--- a/frontend-vue/david_bramler_cv.docx
+++ b/frontend-vue/david_bramler_cv.docx
@@ -111,7 +111,7 @@
           <w:sz w:val="22"/>
           <w:szCs w:val="22"/>
         </w:rPr>
-        <w:t>I’ve been working in engineering for the past 12 years and have</w:t>
+        <w:t>A seasoned senior software engineer</w:t>
       </w:r>
       <w:r>
         <w:rPr>
@@ -127,70 +127,46 @@
           <w:sz w:val="22"/>
           <w:szCs w:val="22"/>
         </w:rPr>
-        <w:t>a wide range of experience</w:t>
-      </w:r>
-      <w:r>
-        <w:rPr>
-          <w:rFonts w:ascii="Arial" w:hAnsi="Arial" w:cs="Arial"/>
-          <w:sz w:val="22"/>
-          <w:szCs w:val="22"/>
-        </w:rPr>
-        <w:t xml:space="preserve">, having </w:t>
-      </w:r>
-      <w:r>
-        <w:rPr>
-          <w:rFonts w:ascii="Arial" w:hAnsi="Arial" w:cs="Arial"/>
-          <w:sz w:val="22"/>
-          <w:szCs w:val="22"/>
-        </w:rPr>
-        <w:t>also had</w:t>
-      </w:r>
-      <w:r>
-        <w:rPr>
-          <w:rFonts w:ascii="Arial" w:hAnsi="Arial" w:cs="Arial"/>
-          <w:sz w:val="22"/>
-          <w:szCs w:val="22"/>
-        </w:rPr>
-        <w:t xml:space="preserve"> roles </w:t>
-      </w:r>
-      <w:r>
-        <w:rPr>
-          <w:rFonts w:ascii="Arial" w:hAnsi="Arial" w:cs="Arial"/>
-          <w:sz w:val="22"/>
-          <w:szCs w:val="22"/>
-        </w:rPr>
-        <w:t>in Dev OPS and QA automation as well as pure development roles.</w:t>
-      </w:r>
-    </w:p>
-    <w:p>
-      <w:pPr>
-        <w:spacing w:line="360" w:lineRule="auto"/>
-        <w:rPr>
-          <w:rFonts w:ascii="Arial" w:hAnsi="Arial" w:cs="Arial"/>
-          <w:sz w:val="22"/>
-          <w:szCs w:val="22"/>
-        </w:rPr>
-      </w:pPr>
-    </w:p>
-    <w:p>
-      <w:pPr>
-        <w:spacing w:line="360" w:lineRule="auto"/>
-      </w:pPr>
-      <w:r>
-        <w:rPr>
-          <w:rFonts w:ascii="Arial" w:hAnsi="Arial" w:cs="Arial"/>
-          <w:sz w:val="22"/>
-          <w:szCs w:val="22"/>
-        </w:rPr>
-        <w:t xml:space="preserve">Currently working with </w:t>
-      </w:r>
-      <w:r>
-        <w:rPr>
-          <w:rFonts w:ascii="Arial" w:hAnsi="Arial" w:cs="Arial"/>
-          <w:sz w:val="22"/>
-          <w:szCs w:val="22"/>
-        </w:rPr>
-        <w:t xml:space="preserve">Python and </w:t>
+        <w:t>with</w:t>
+      </w:r>
+      <w:r>
+        <w:rPr>
+          <w:rFonts w:ascii="Arial" w:hAnsi="Arial" w:cs="Arial"/>
+          <w:sz w:val="22"/>
+          <w:szCs w:val="22"/>
+        </w:rPr>
+        <w:t xml:space="preserve"> a wide range of experience, having had roles in Dev OPS and QA automation as well as pure development roles.</w:t>
+      </w:r>
+      <w:r>
+        <w:rPr>
+          <w:rFonts w:ascii="Arial" w:hAnsi="Arial" w:cs="Arial"/>
+          <w:sz w:val="22"/>
+          <w:szCs w:val="22"/>
+        </w:rPr>
+        <w:t xml:space="preserve"> A collaborative team player, well versed in mentoring junior members of the team, making architectural decisions and increasing release cadence.</w:t>
+      </w:r>
+    </w:p>
+    <w:p>
+      <w:pPr>
+        <w:spacing w:line="360" w:lineRule="auto"/>
+        <w:rPr>
+          <w:rFonts w:ascii="Arial" w:hAnsi="Arial" w:cs="Arial"/>
+          <w:sz w:val="22"/>
+          <w:szCs w:val="22"/>
+        </w:rPr>
+      </w:pPr>
+    </w:p>
+    <w:p>
+      <w:pPr>
+        <w:spacing w:line="360" w:lineRule="auto"/>
+      </w:pPr>
+      <w:r>
+        <w:rPr>
+          <w:rFonts w:ascii="Arial" w:hAnsi="Arial" w:cs="Arial"/>
+          <w:sz w:val="22"/>
+          <w:szCs w:val="22"/>
+        </w:rPr>
+        <w:t xml:space="preserve">Currently working with Python and </w:t>
       </w:r>
       <w:proofErr w:type="spellStart"/>
       <w:r>
@@ -208,53 +184,165 @@
           <w:sz w:val="22"/>
           <w:szCs w:val="22"/>
         </w:rPr>
-        <w:t>, however in the past I have had commercial experience using Ruby, Java, Groovy, PHP and others, as well as lots of exposure to various Linux flavours and bash scripting.</w:t>
-      </w:r>
-    </w:p>
-    <w:p>
-      <w:pPr>
-        <w:spacing w:line="360" w:lineRule="auto"/>
-        <w:rPr>
-          <w:rFonts w:ascii="Arial" w:hAnsi="Arial" w:cs="Arial"/>
-          <w:sz w:val="22"/>
-          <w:szCs w:val="22"/>
-        </w:rPr>
-      </w:pPr>
-    </w:p>
-    <w:p>
-      <w:pPr>
-        <w:spacing w:line="360" w:lineRule="auto"/>
-      </w:pPr>
-      <w:r>
-        <w:rPr>
-          <w:rFonts w:ascii="Arial" w:hAnsi="Arial" w:cs="Arial"/>
-          <w:sz w:val="22"/>
-          <w:szCs w:val="22"/>
-        </w:rPr>
-        <w:t>I approach new development projects with ease of testing and deployment as a primary focus. I currently prefer my local dev environment to be provisioned with Docker Compose, Selenium for browser driven, full stack testing and the AWS CDK for writing infrastructure as code. I have been an AWS certified developer and have experience across many AWS services.</w:t>
-      </w:r>
-    </w:p>
-    <w:p>
-      <w:pPr>
-        <w:spacing w:line="360" w:lineRule="auto"/>
-        <w:rPr>
-          <w:rFonts w:ascii="Arial" w:hAnsi="Arial" w:cs="Arial"/>
-          <w:sz w:val="22"/>
-          <w:szCs w:val="22"/>
-        </w:rPr>
-      </w:pPr>
-    </w:p>
-    <w:p>
-      <w:pPr>
-        <w:spacing w:line="360" w:lineRule="auto"/>
-      </w:pPr>
-      <w:r>
-        <w:rPr>
-          <w:rFonts w:ascii="Arial" w:hAnsi="Arial" w:cs="Arial"/>
-          <w:sz w:val="22"/>
-          <w:szCs w:val="22"/>
-        </w:rPr>
-        <w:t xml:space="preserve">In my spare time I like to contribute to open source. A list of my </w:t>
+        <w:t xml:space="preserve">, </w:t>
+      </w:r>
+      <w:r>
+        <w:rPr>
+          <w:rFonts w:ascii="Arial" w:hAnsi="Arial" w:cs="Arial"/>
+          <w:sz w:val="22"/>
+          <w:szCs w:val="22"/>
+        </w:rPr>
+        <w:t>with</w:t>
+      </w:r>
+      <w:r>
+        <w:rPr>
+          <w:rFonts w:ascii="Arial" w:hAnsi="Arial" w:cs="Arial"/>
+          <w:sz w:val="22"/>
+          <w:szCs w:val="22"/>
+        </w:rPr>
+        <w:t xml:space="preserve"> past commercial experience using Ruby, Java, Groovy, PHP and others, as well as lots of exposure to various Linux flavours and bash scripting.</w:t>
+      </w:r>
+    </w:p>
+    <w:p>
+      <w:pPr>
+        <w:spacing w:line="360" w:lineRule="auto"/>
+        <w:rPr>
+          <w:rFonts w:ascii="Arial" w:hAnsi="Arial" w:cs="Arial"/>
+          <w:sz w:val="22"/>
+          <w:szCs w:val="22"/>
+        </w:rPr>
+      </w:pPr>
+    </w:p>
+    <w:p>
+      <w:pPr>
+        <w:spacing w:line="360" w:lineRule="auto"/>
+      </w:pPr>
+      <w:r>
+        <w:rPr>
+          <w:rFonts w:ascii="Arial" w:hAnsi="Arial" w:cs="Arial"/>
+          <w:sz w:val="22"/>
+          <w:szCs w:val="22"/>
+        </w:rPr>
+        <w:t xml:space="preserve">An advocate for infrastructure as code and automated testing and release pipelines. Experienced across many infrastructure stacks, from barebones servers to serverless. </w:t>
+      </w:r>
+      <w:r>
+        <w:rPr>
+          <w:rFonts w:ascii="Arial" w:hAnsi="Arial" w:cs="Arial"/>
+          <w:sz w:val="22"/>
+          <w:szCs w:val="22"/>
+        </w:rPr>
+        <w:t>Previously passed</w:t>
+      </w:r>
+      <w:r>
+        <w:rPr>
+          <w:rFonts w:ascii="Arial" w:hAnsi="Arial" w:cs="Arial"/>
+          <w:sz w:val="22"/>
+          <w:szCs w:val="22"/>
+        </w:rPr>
+        <w:t xml:space="preserve"> AWS developer</w:t>
+      </w:r>
+      <w:r>
+        <w:rPr>
+          <w:rFonts w:ascii="Arial" w:hAnsi="Arial" w:cs="Arial"/>
+          <w:sz w:val="22"/>
+          <w:szCs w:val="22"/>
+        </w:rPr>
+        <w:t xml:space="preserve"> certification</w:t>
+      </w:r>
+      <w:r>
+        <w:rPr>
+          <w:rFonts w:ascii="Arial" w:hAnsi="Arial" w:cs="Arial"/>
+          <w:sz w:val="22"/>
+          <w:szCs w:val="22"/>
+        </w:rPr>
+        <w:t xml:space="preserve"> </w:t>
+      </w:r>
+      <w:r>
+        <w:rPr>
+          <w:rFonts w:ascii="Arial" w:hAnsi="Arial" w:cs="Arial"/>
+          <w:sz w:val="22"/>
+          <w:szCs w:val="22"/>
+        </w:rPr>
+        <w:t>with</w:t>
+      </w:r>
+      <w:r>
+        <w:rPr>
+          <w:rFonts w:ascii="Arial" w:hAnsi="Arial" w:cs="Arial"/>
+          <w:sz w:val="22"/>
+          <w:szCs w:val="22"/>
+        </w:rPr>
+        <w:t xml:space="preserve"> experience across many AWS services.</w:t>
+      </w:r>
+    </w:p>
+    <w:p>
+      <w:pPr>
+        <w:spacing w:line="360" w:lineRule="auto"/>
+        <w:rPr>
+          <w:rFonts w:ascii="Arial" w:hAnsi="Arial" w:cs="Arial"/>
+          <w:sz w:val="22"/>
+          <w:szCs w:val="22"/>
+        </w:rPr>
+      </w:pPr>
+    </w:p>
+    <w:p>
+      <w:pPr>
+        <w:spacing w:line="360" w:lineRule="auto"/>
+      </w:pPr>
+      <w:r>
+        <w:rPr>
+          <w:rFonts w:ascii="Arial" w:hAnsi="Arial" w:cs="Arial"/>
+          <w:sz w:val="22"/>
+          <w:szCs w:val="22"/>
+        </w:rPr>
+        <w:t>S</w:t>
+      </w:r>
+      <w:r>
+        <w:rPr>
+          <w:rFonts w:ascii="Arial" w:hAnsi="Arial" w:cs="Arial"/>
+          <w:sz w:val="22"/>
+          <w:szCs w:val="22"/>
+        </w:rPr>
+        <w:t>pare time often includes trying out new tech</w:t>
+      </w:r>
+      <w:r>
+        <w:rPr>
+          <w:rFonts w:ascii="Arial" w:hAnsi="Arial" w:cs="Arial"/>
+          <w:sz w:val="22"/>
+          <w:szCs w:val="22"/>
+        </w:rPr>
+        <w:t xml:space="preserve"> </w:t>
+      </w:r>
+      <w:r>
+        <w:rPr>
+          <w:rFonts w:ascii="Arial" w:hAnsi="Arial" w:cs="Arial"/>
+          <w:sz w:val="22"/>
+          <w:szCs w:val="22"/>
+        </w:rPr>
+        <w:t>and</w:t>
+      </w:r>
+      <w:r>
+        <w:rPr>
+          <w:rFonts w:ascii="Arial" w:hAnsi="Arial" w:cs="Arial"/>
+          <w:sz w:val="22"/>
+          <w:szCs w:val="22"/>
+        </w:rPr>
+        <w:t xml:space="preserve"> </w:t>
+      </w:r>
+      <w:r>
+        <w:rPr>
+          <w:rFonts w:ascii="Arial" w:hAnsi="Arial" w:cs="Arial"/>
+          <w:sz w:val="22"/>
+          <w:szCs w:val="22"/>
+        </w:rPr>
+        <w:t>contributing</w:t>
+      </w:r>
+      <w:r>
+        <w:rPr>
+          <w:rFonts w:ascii="Arial" w:hAnsi="Arial" w:cs="Arial"/>
+          <w:sz w:val="22"/>
+          <w:szCs w:val="22"/>
+        </w:rPr>
+        <w:t xml:space="preserve"> to open source. A list of my </w:t>
       </w:r>
       <w:proofErr w:type="gramStart"/>
       <w:r>
@@ -291,44 +379,7 @@
           <w:sz w:val="22"/>
           <w:szCs w:val="22"/>
         </w:rPr>
-        <w:t>. Early into my learning of ReactJS I started a project called react-animate-on-scroll (</w:t>
-      </w:r>
-      <w:hyperlink r:id="rId8">
-        <w:r>
-          <w:rPr>
-            <w:rStyle w:val="Hyperlink"/>
-            <w:rFonts w:ascii="Arial" w:hAnsi="Arial" w:cs="Arial"/>
-            <w:sz w:val="22"/>
-            <w:szCs w:val="22"/>
-          </w:rPr>
-          <w:t>https://dbramwell.github.io/react-animate-on-scroll/</w:t>
-        </w:r>
-      </w:hyperlink>
-      <w:r>
-        <w:rPr>
-          <w:rFonts w:ascii="Arial" w:hAnsi="Arial" w:cs="Arial"/>
-          <w:sz w:val="22"/>
-          <w:szCs w:val="22"/>
-        </w:rPr>
-        <w:t xml:space="preserve">) which has become popular although is a bit dated now and could probably benefit from a rewrite! I’ve also written two android games, one in Android/Java, the other using </w:t>
-      </w:r>
-      <w:proofErr w:type="spellStart"/>
-      <w:r>
-        <w:rPr>
-          <w:rFonts w:ascii="Arial" w:hAnsi="Arial" w:cs="Arial"/>
-          <w:sz w:val="22"/>
-          <w:szCs w:val="22"/>
-        </w:rPr>
-        <w:t>Javascript</w:t>
-      </w:r>
-      <w:proofErr w:type="spellEnd"/>
-      <w:r>
-        <w:rPr>
-          <w:rFonts w:ascii="Arial" w:hAnsi="Arial" w:cs="Arial"/>
-          <w:sz w:val="22"/>
-          <w:szCs w:val="22"/>
-        </w:rPr>
-        <w:t xml:space="preserve"> and React-Native.</w:t>
+        <w:t>.</w:t>
       </w:r>
     </w:p>
     <w:p>
@@ -368,8 +419,6 @@
         <w:rPr>
           <w:b/>
           <w:bCs/>
-          <w:sz w:val="24"/>
-          <w:szCs w:val="24"/>
         </w:rPr>
       </w:pPr>
       <w:r>
@@ -380,7 +429,7 @@
           <w:sz w:val="24"/>
           <w:szCs w:val="24"/>
         </w:rPr>
-        <w:t xml:space="preserve">Sponge - </w:t>
+        <w:t>Sponge - Senior Software Developer</w:t>
       </w:r>
       <w:r>
         <w:rPr>
@@ -390,62 +439,49 @@
           <w:sz w:val="24"/>
           <w:szCs w:val="24"/>
         </w:rPr>
-        <w:t>Senior Software Developer</w:t>
-      </w:r>
-    </w:p>
-    <w:p>
-      <w:pPr>
-        <w:spacing w:line="360" w:lineRule="auto"/>
-        <w:rPr>
+        <w:t xml:space="preserve"> (</w:t>
+      </w:r>
+      <w:r>
+        <w:rPr>
+          <w:rFonts w:ascii="Arial" w:hAnsi="Arial" w:cs="Arial"/>
           <w:b/>
           <w:bCs/>
         </w:rPr>
-      </w:pPr>
-      <w:r>
-        <w:rPr>
-          <w:rFonts w:ascii="Arial" w:hAnsi="Arial" w:cs="Arial"/>
+        <w:t>September 2020 - Current</w:t>
+      </w:r>
+      <w:r>
+        <w:rPr>
+          <w:rFonts w:ascii="Arial" w:hAnsi="Arial"/>
           <w:b/>
           <w:bCs/>
-        </w:rPr>
-        <w:t>September 2020 - Current</w:t>
-      </w:r>
-    </w:p>
-    <w:p>
-      <w:pPr>
-        <w:spacing w:line="360" w:lineRule="auto"/>
-      </w:pPr>
-      <w:r>
-        <w:rPr>
-          <w:rFonts w:ascii="Arial" w:hAnsi="Arial"/>
-        </w:rPr>
-        <w:t xml:space="preserve">Python, Django, VUE </w:t>
+          <w:sz w:val="24"/>
+          <w:szCs w:val="24"/>
+        </w:rPr>
+        <w:t>)</w:t>
+      </w:r>
+    </w:p>
+    <w:p>
+      <w:pPr>
+        <w:spacing w:line="360" w:lineRule="auto"/>
+      </w:pPr>
+      <w:r>
+        <w:rPr>
+          <w:rFonts w:ascii="Arial" w:hAnsi="Arial"/>
+        </w:rPr>
+        <w:t xml:space="preserve">Django, VUE, Terraform, Kubernetes, GCP, CDK, AWS, Docker, </w:t>
       </w:r>
       <w:proofErr w:type="spellStart"/>
       <w:r>
         <w:rPr>
           <w:rFonts w:ascii="Arial" w:hAnsi="Arial"/>
         </w:rPr>
-        <w:t>js</w:t>
+        <w:t>Github</w:t>
       </w:r>
       <w:proofErr w:type="spellEnd"/>
       <w:r>
         <w:rPr>
           <w:rFonts w:ascii="Arial" w:hAnsi="Arial"/>
         </w:rPr>
-        <w:t xml:space="preserve">, Terraform, Kubernetes, GCP, CDK, AWS, Docker, </w:t>
-      </w:r>
-      <w:proofErr w:type="spellStart"/>
-      <w:r>
-        <w:rPr>
-          <w:rFonts w:ascii="Arial" w:hAnsi="Arial"/>
-        </w:rPr>
-        <w:t>Github</w:t>
-      </w:r>
-      <w:proofErr w:type="spellEnd"/>
-      <w:r>
-        <w:rPr>
-          <w:rFonts w:ascii="Arial" w:hAnsi="Arial"/>
-        </w:rPr>
         <w:t xml:space="preserve"> Actions, PSQL</w:t>
       </w:r>
     </w:p>
@@ -462,14 +498,59 @@
     <w:p>
       <w:pPr>
         <w:spacing w:line="360" w:lineRule="auto"/>
-      </w:pPr>
-      <w:r>
-        <w:rPr>
-          <w:rFonts w:ascii="Arial" w:hAnsi="Arial"/>
-          <w:sz w:val="22"/>
-          <w:szCs w:val="22"/>
-        </w:rPr>
-        <w:t>As well as mentoring junior developers and championing CI and QA automation, I am also the lead developer of Sponge’s flagship Learning Management System. Written using Django and Vue, deployed in a Kubernetes cluster in GCP and with unit and E2E tests, my responsibilities include:</w:t>
+        <w:rPr>
+          <w:rFonts w:ascii="Arial" w:hAnsi="Arial"/>
+          <w:sz w:val="22"/>
+          <w:szCs w:val="22"/>
+        </w:rPr>
+      </w:pPr>
+      <w:r>
+        <w:rPr>
+          <w:rFonts w:ascii="Arial" w:hAnsi="Arial"/>
+          <w:sz w:val="22"/>
+          <w:szCs w:val="22"/>
+        </w:rPr>
+        <w:t>Lead developer of Sponge’s flagship Learning Management System. Responsible for</w:t>
+      </w:r>
+      <w:r>
+        <w:rPr>
+          <w:rFonts w:ascii="Arial" w:hAnsi="Arial"/>
+          <w:sz w:val="22"/>
+          <w:szCs w:val="22"/>
+        </w:rPr>
+        <w:t xml:space="preserve"> </w:t>
+      </w:r>
+      <w:r>
+        <w:rPr>
+          <w:rFonts w:ascii="Arial" w:hAnsi="Arial"/>
+          <w:sz w:val="22"/>
+          <w:szCs w:val="22"/>
+        </w:rPr>
+        <w:t>making architectural and design decisions</w:t>
+      </w:r>
+      <w:r>
+        <w:rPr>
+          <w:rFonts w:ascii="Arial" w:hAnsi="Arial"/>
+          <w:sz w:val="22"/>
+          <w:szCs w:val="22"/>
+        </w:rPr>
+        <w:t>,</w:t>
+      </w:r>
+      <w:r>
+        <w:rPr>
+          <w:rFonts w:ascii="Arial" w:hAnsi="Arial"/>
+          <w:sz w:val="22"/>
+          <w:szCs w:val="22"/>
+        </w:rPr>
+        <w:t xml:space="preserve"> mentoring and upskilling other members of the team</w:t>
+      </w:r>
+      <w:r>
+        <w:rPr>
+          <w:rFonts w:ascii="Arial" w:hAnsi="Arial"/>
+          <w:sz w:val="22"/>
+          <w:szCs w:val="22"/>
+        </w:rPr>
+        <w:t xml:space="preserve"> and making individual contributions to the codebase.</w:t>
       </w:r>
     </w:p>
     <w:p>
@@ -486,15 +567,7 @@
           <w:sz w:val="22"/>
           <w:szCs w:val="22"/>
         </w:rPr>
-        <w:t>Working on new features and bug fixes to move the platform forward</w:t>
-      </w:r>
-      <w:r>
-        <w:rPr>
-          <w:rFonts w:ascii="Arial" w:hAnsi="Arial"/>
-          <w:sz w:val="22"/>
-          <w:szCs w:val="22"/>
-        </w:rPr>
-        <w:t xml:space="preserve"> while addressing technical debt.</w:t>
+        <w:t>Increased release frequency from once every two months to multiple times per week.</w:t>
       </w:r>
     </w:p>
     <w:p>
@@ -511,7 +584,15 @@
           <w:sz w:val="22"/>
           <w:szCs w:val="22"/>
         </w:rPr>
-        <w:t>Redesigned the development process to focus on building quality in, adding automated unit and E2E tests as well as provisioning of an isolated test environment per pull request.</w:t>
+        <w:t xml:space="preserve">Redesigned the development </w:t>
+      </w:r>
+      <w:r>
+        <w:rPr>
+          <w:rFonts w:ascii="Arial" w:hAnsi="Arial"/>
+          <w:sz w:val="22"/>
+          <w:szCs w:val="22"/>
+        </w:rPr>
+        <w:t>process adding unit tests, E2E tests and ephemeral environments for product sign off.</w:t>
       </w:r>
     </w:p>
     <w:p>
@@ -528,7 +609,7 @@
           <w:sz w:val="22"/>
           <w:szCs w:val="22"/>
         </w:rPr>
-        <w:t>Liaising with product owners on the business direction we want to take the system in, which new features would be beneficial to our clients and end users, etc.</w:t>
+        <w:t>Tackled technical debt, upgrading the system from Django 1.6 and Python 2.7 to Django 4.2 and Python 3.10.</w:t>
       </w:r>
     </w:p>
     <w:p>
@@ -545,29 +626,105 @@
           <w:sz w:val="22"/>
           <w:szCs w:val="22"/>
         </w:rPr>
-        <w:t>Partaking in agile ceremonies with the team to break down high level features into fully refined stories ready to be put into sprints.</w:t>
-      </w:r>
-    </w:p>
-    <w:p>
-      <w:pPr>
-        <w:spacing w:line="360" w:lineRule="auto"/>
-        <w:rPr>
-          <w:rFonts w:ascii="Arial" w:hAnsi="Arial"/>
-          <w:sz w:val="22"/>
-          <w:szCs w:val="22"/>
-        </w:rPr>
-      </w:pPr>
-    </w:p>
-    <w:p>
-      <w:pPr>
-        <w:spacing w:line="360" w:lineRule="auto"/>
-        <w:rPr>
+        <w:t xml:space="preserve">Leading development of a VUE UI to replace the existing Django </w:t>
+      </w:r>
+      <w:proofErr w:type="gramStart"/>
+      <w:r>
+        <w:rPr>
+          <w:rFonts w:ascii="Arial" w:hAnsi="Arial"/>
+          <w:sz w:val="22"/>
+          <w:szCs w:val="22"/>
+        </w:rPr>
+        <w:t>templates based</w:t>
+      </w:r>
+      <w:proofErr w:type="gramEnd"/>
+      <w:r>
+        <w:rPr>
+          <w:rFonts w:ascii="Arial" w:hAnsi="Arial"/>
+          <w:sz w:val="22"/>
+          <w:szCs w:val="22"/>
+        </w:rPr>
+        <w:t xml:space="preserve"> UI.</w:t>
+      </w:r>
+    </w:p>
+    <w:p>
+      <w:pPr>
+        <w:numPr>
+          <w:ilvl w:val="0"/>
+          <w:numId w:val="3"/>
+        </w:numPr>
+        <w:spacing w:line="360" w:lineRule="auto"/>
+      </w:pPr>
+      <w:r>
+        <w:rPr>
+          <w:rFonts w:ascii="Arial" w:hAnsi="Arial"/>
+          <w:sz w:val="22"/>
+          <w:szCs w:val="22"/>
+        </w:rPr>
+        <w:t>Collaborated with the product function to design and develop new features to enable our clients to better manage their training.</w:t>
+      </w:r>
+    </w:p>
+    <w:p>
+      <w:pPr>
+        <w:numPr>
+          <w:ilvl w:val="0"/>
+          <w:numId w:val="3"/>
+        </w:numPr>
+        <w:spacing w:line="360" w:lineRule="auto"/>
+      </w:pPr>
+      <w:r>
+        <w:rPr>
+          <w:rFonts w:ascii="Arial" w:hAnsi="Arial"/>
+          <w:sz w:val="22"/>
+          <w:szCs w:val="22"/>
+        </w:rPr>
+        <w:t xml:space="preserve">Tackled scaling issues from how we horizontally scale </w:t>
+      </w:r>
+      <w:r>
+        <w:rPr>
+          <w:rFonts w:ascii="Arial" w:hAnsi="Arial"/>
+          <w:sz w:val="22"/>
+          <w:szCs w:val="22"/>
+        </w:rPr>
+        <w:t>out infrastructure</w:t>
+      </w:r>
+      <w:r>
+        <w:rPr>
+          <w:rFonts w:ascii="Arial" w:hAnsi="Arial"/>
+          <w:sz w:val="22"/>
+          <w:szCs w:val="22"/>
+        </w:rPr>
+        <w:t xml:space="preserve"> to optimizing individual ORM generated database queries for large datasets.</w:t>
+      </w:r>
+    </w:p>
+    <w:p>
+      <w:pPr>
+        <w:tabs>
+          <w:tab w:val="clear" w:pos="720"/>
+        </w:tabs>
+        <w:spacing w:line="360" w:lineRule="auto"/>
+      </w:pPr>
+    </w:p>
+    <w:p>
+      <w:pPr>
+        <w:spacing w:line="360" w:lineRule="auto"/>
+        <w:rPr>
+          <w:rFonts w:ascii="Arial" w:hAnsi="Arial" w:cs="Arial"/>
           <w:b/>
           <w:bCs/>
           <w:sz w:val="24"/>
           <w:szCs w:val="24"/>
         </w:rPr>
       </w:pPr>
+    </w:p>
+    <w:p>
+      <w:pPr>
+        <w:spacing w:line="360" w:lineRule="auto"/>
+        <w:rPr>
+          <w:b/>
+          <w:bCs/>
+        </w:rPr>
+      </w:pPr>
       <w:r>
         <w:rPr>
           <w:rFonts w:ascii="Arial" w:hAnsi="Arial" w:cs="Arial"/>
@@ -576,7 +733,8 @@
           <w:sz w:val="24"/>
           <w:szCs w:val="24"/>
         </w:rPr>
-        <w:t xml:space="preserve">Endemol Shine Group - </w:t>
+        <w:lastRenderedPageBreak/>
+        <w:t>Endemol Shine Group - Technical Lead</w:t>
       </w:r>
       <w:r>
         <w:rPr>
@@ -586,117 +744,16 @@
           <w:sz w:val="24"/>
           <w:szCs w:val="24"/>
         </w:rPr>
-        <w:t>Full Stack Developer/Technical Lead</w:t>
-      </w:r>
-    </w:p>
-    <w:p>
-      <w:pPr>
-        <w:spacing w:line="360" w:lineRule="auto"/>
-        <w:rPr>
+        <w:t xml:space="preserve"> (</w:t>
+      </w:r>
+      <w:r>
+        <w:rPr>
+          <w:rFonts w:ascii="Arial" w:hAnsi="Arial" w:cs="Arial"/>
           <w:b/>
           <w:bCs/>
         </w:rPr>
-      </w:pPr>
-      <w:r>
-        <w:rPr>
-          <w:rFonts w:ascii="Arial" w:hAnsi="Arial" w:cs="Arial"/>
-          <w:b/>
-          <w:bCs/>
-        </w:rPr>
         <w:t>June 2018 - September 2020</w:t>
       </w:r>
-    </w:p>
-    <w:p>
-      <w:pPr>
-        <w:spacing w:line="360" w:lineRule="auto"/>
-      </w:pPr>
-      <w:proofErr w:type="spellStart"/>
-      <w:r>
-        <w:rPr>
-          <w:rFonts w:ascii="Arial" w:hAnsi="Arial" w:cs="Arial"/>
-        </w:rPr>
-        <w:t>Javascript</w:t>
-      </w:r>
-      <w:proofErr w:type="spellEnd"/>
-      <w:r>
-        <w:rPr>
-          <w:rFonts w:ascii="Arial" w:hAnsi="Arial" w:cs="Arial"/>
-        </w:rPr>
-        <w:t>, Typescript, ReactJS, PHP, AWS, CDK, Amplify, Cypress, FFMPEG, MYSQL, Docker</w:t>
-      </w:r>
-    </w:p>
-    <w:p>
-      <w:pPr>
-        <w:spacing w:line="360" w:lineRule="auto"/>
-        <w:rPr>
-          <w:rFonts w:ascii="Arial" w:hAnsi="Arial"/>
-          <w:sz w:val="24"/>
-          <w:szCs w:val="24"/>
-        </w:rPr>
-      </w:pPr>
-    </w:p>
-    <w:p>
-      <w:pPr>
-        <w:spacing w:line="360" w:lineRule="auto"/>
-      </w:pPr>
-      <w:r>
-        <w:rPr>
-          <w:rFonts w:ascii="Arial" w:hAnsi="Arial"/>
-          <w:sz w:val="22"/>
-          <w:szCs w:val="22"/>
-        </w:rPr>
-        <w:t xml:space="preserve">Lead developer of a Training Platform as well as a key developer on Endemol’s Media Asset Management (MAM) system, both of which utilized a large number of serverless and </w:t>
-      </w:r>
-      <w:proofErr w:type="gramStart"/>
-      <w:r>
-        <w:rPr>
-          <w:rFonts w:ascii="Arial" w:hAnsi="Arial"/>
-          <w:sz w:val="22"/>
-          <w:szCs w:val="22"/>
-        </w:rPr>
-        <w:t>server based</w:t>
-      </w:r>
-      <w:proofErr w:type="gramEnd"/>
-      <w:r>
-        <w:rPr>
-          <w:rFonts w:ascii="Arial" w:hAnsi="Arial"/>
-          <w:sz w:val="22"/>
-          <w:szCs w:val="22"/>
-        </w:rPr>
-        <w:t xml:space="preserve"> AWS services.</w:t>
-      </w:r>
-      <w:r>
-        <w:rPr>
-          <w:rFonts w:ascii="Arial" w:hAnsi="Arial" w:cs="Arial"/>
-          <w:sz w:val="22"/>
-          <w:szCs w:val="22"/>
-        </w:rPr>
-        <w:t xml:space="preserve"> I held responsibility for key architecture decisions and me</w:t>
-      </w:r>
-      <w:r>
-        <w:rPr>
-          <w:rFonts w:ascii="Arial" w:hAnsi="Arial"/>
-          <w:sz w:val="22"/>
-          <w:szCs w:val="22"/>
-        </w:rPr>
-        <w:t>ntored newer members of the team. I also instilled best practices such as code reviews, automated testing and infrastructure as code into the development lifecycle of all applications.</w:t>
-      </w:r>
-    </w:p>
-    <w:p>
-      <w:pPr>
-        <w:spacing w:line="360" w:lineRule="auto"/>
-        <w:rPr>
-          <w:rFonts w:ascii="Arial" w:hAnsi="Arial"/>
-        </w:rPr>
-      </w:pPr>
-    </w:p>
-    <w:p>
-      <w:pPr>
-        <w:spacing w:line="360" w:lineRule="auto"/>
-        <w:rPr>
-          <w:rFonts w:ascii="Arial" w:hAnsi="Arial" w:cs="Arial"/>
-        </w:rPr>
-      </w:pPr>
       <w:r>
         <w:rPr>
           <w:rFonts w:ascii="Arial" w:hAnsi="Arial" w:cs="Arial"/>
@@ -705,8 +762,157 @@
           <w:sz w:val="24"/>
           <w:szCs w:val="24"/>
         </w:rPr>
-        <w:t xml:space="preserve">Comprehensive Care - </w:t>
-      </w:r>
+        <w:t>)</w:t>
+      </w:r>
+    </w:p>
+    <w:p>
+      <w:pPr>
+        <w:spacing w:line="360" w:lineRule="auto"/>
+      </w:pPr>
+      <w:proofErr w:type="spellStart"/>
+      <w:r>
+        <w:rPr>
+          <w:rFonts w:ascii="Arial" w:hAnsi="Arial" w:cs="Arial"/>
+        </w:rPr>
+        <w:t>Javascript</w:t>
+      </w:r>
+      <w:proofErr w:type="spellEnd"/>
+      <w:r>
+        <w:rPr>
+          <w:rFonts w:ascii="Arial" w:hAnsi="Arial" w:cs="Arial"/>
+        </w:rPr>
+        <w:t>, Typescript, ReactJS, PHP, AWS, CDK, Amplify, Cypress, FFMPEG, MYSQL, Docker</w:t>
+      </w:r>
+    </w:p>
+    <w:p>
+      <w:pPr>
+        <w:spacing w:line="360" w:lineRule="auto"/>
+        <w:rPr>
+          <w:rFonts w:ascii="Arial" w:hAnsi="Arial"/>
+          <w:sz w:val="24"/>
+          <w:szCs w:val="24"/>
+        </w:rPr>
+      </w:pPr>
+    </w:p>
+    <w:p>
+      <w:pPr>
+        <w:spacing w:line="360" w:lineRule="auto"/>
+      </w:pPr>
+      <w:r>
+        <w:rPr>
+          <w:rFonts w:ascii="Arial" w:hAnsi="Arial"/>
+          <w:sz w:val="22"/>
+          <w:szCs w:val="22"/>
+        </w:rPr>
+        <w:t>Lead developer of a Training Platform as well as a key developer on Endemol’s Media Asset Management (MAM) system, both utiliz</w:t>
+      </w:r>
+      <w:r>
+        <w:rPr>
+          <w:rFonts w:ascii="Arial" w:hAnsi="Arial"/>
+          <w:sz w:val="22"/>
+          <w:szCs w:val="22"/>
+        </w:rPr>
+        <w:t xml:space="preserve">ing </w:t>
+      </w:r>
+      <w:r>
+        <w:rPr>
+          <w:rFonts w:ascii="Arial" w:hAnsi="Arial"/>
+          <w:sz w:val="22"/>
+          <w:szCs w:val="22"/>
+        </w:rPr>
+        <w:t xml:space="preserve">a large number of serverless and </w:t>
+      </w:r>
+      <w:proofErr w:type="gramStart"/>
+      <w:r>
+        <w:rPr>
+          <w:rFonts w:ascii="Arial" w:hAnsi="Arial"/>
+          <w:sz w:val="22"/>
+          <w:szCs w:val="22"/>
+        </w:rPr>
+        <w:t>server based</w:t>
+      </w:r>
+      <w:proofErr w:type="gramEnd"/>
+      <w:r>
+        <w:rPr>
+          <w:rFonts w:ascii="Arial" w:hAnsi="Arial"/>
+          <w:sz w:val="22"/>
+          <w:szCs w:val="22"/>
+        </w:rPr>
+        <w:t xml:space="preserve"> AWS services.</w:t>
+      </w:r>
+      <w:r>
+        <w:rPr>
+          <w:rFonts w:ascii="Arial" w:hAnsi="Arial" w:cs="Arial"/>
+          <w:sz w:val="22"/>
+          <w:szCs w:val="22"/>
+        </w:rPr>
+        <w:t xml:space="preserve"> </w:t>
+      </w:r>
+      <w:r>
+        <w:rPr>
+          <w:rFonts w:ascii="Arial" w:hAnsi="Arial" w:cs="Arial"/>
+          <w:sz w:val="22"/>
+          <w:szCs w:val="22"/>
+        </w:rPr>
+        <w:t>Responsible</w:t>
+      </w:r>
+      <w:r>
+        <w:rPr>
+          <w:rFonts w:ascii="Arial" w:hAnsi="Arial" w:cs="Arial"/>
+          <w:sz w:val="22"/>
+          <w:szCs w:val="22"/>
+        </w:rPr>
+        <w:t xml:space="preserve"> for key architecture decisions and </w:t>
+      </w:r>
+      <w:r>
+        <w:rPr>
+          <w:rFonts w:ascii="Arial" w:hAnsi="Arial" w:cs="Arial"/>
+          <w:sz w:val="22"/>
+          <w:szCs w:val="22"/>
+        </w:rPr>
+        <w:t>mentoring</w:t>
+      </w:r>
+      <w:r>
+        <w:rPr>
+          <w:rFonts w:ascii="Arial" w:hAnsi="Arial"/>
+          <w:sz w:val="22"/>
+          <w:szCs w:val="22"/>
+        </w:rPr>
+        <w:t xml:space="preserve"> newer members of the team. </w:t>
+      </w:r>
+      <w:r>
+        <w:rPr>
+          <w:rFonts w:ascii="Arial" w:hAnsi="Arial"/>
+          <w:sz w:val="22"/>
+          <w:szCs w:val="22"/>
+        </w:rPr>
+        <w:t>Instilled</w:t>
+      </w:r>
+      <w:r>
+        <w:rPr>
+          <w:rFonts w:ascii="Arial" w:hAnsi="Arial"/>
+          <w:sz w:val="22"/>
+          <w:szCs w:val="22"/>
+        </w:rPr>
+        <w:t xml:space="preserve"> best practices such as code reviews, automated testing and infrastructure as code into the development lifecycle of all applications.</w:t>
+      </w:r>
+    </w:p>
+    <w:p>
+      <w:pPr>
+        <w:spacing w:line="360" w:lineRule="auto"/>
+        <w:rPr>
+          <w:rFonts w:ascii="Arial" w:hAnsi="Arial"/>
+        </w:rPr>
+      </w:pPr>
+    </w:p>
+    <w:p>
+      <w:pPr>
+        <w:spacing w:line="360" w:lineRule="auto"/>
+        <w:rPr>
+          <w:b/>
+          <w:bCs/>
+        </w:rPr>
+      </w:pPr>
       <w:r>
         <w:rPr>
           <w:rFonts w:ascii="Arial" w:hAnsi="Arial" w:cs="Arial"/>
@@ -715,145 +921,26 @@
           <w:sz w:val="24"/>
           <w:szCs w:val="24"/>
         </w:rPr>
-        <w:t>Full Stack Developer</w:t>
-      </w:r>
-    </w:p>
-    <w:p>
-      <w:pPr>
-        <w:spacing w:line="360" w:lineRule="auto"/>
-        <w:rPr>
-          <w:b/>
-          <w:bCs/>
-        </w:rPr>
-      </w:pPr>
-      <w:proofErr w:type="gramStart"/>
-      <w:r>
-        <w:rPr>
-          <w:rFonts w:ascii="Arial" w:hAnsi="Arial" w:cs="Arial"/>
-          <w:b/>
-          <w:bCs/>
-        </w:rPr>
-        <w:t>6 month</w:t>
-      </w:r>
-      <w:proofErr w:type="gramEnd"/>
-      <w:r>
-        <w:rPr>
-          <w:rFonts w:ascii="Arial" w:hAnsi="Arial" w:cs="Arial"/>
-          <w:b/>
-          <w:bCs/>
-        </w:rPr>
-        <w:t xml:space="preserve"> contract in New Zealand while on a 2 year backpacking trip</w:t>
-      </w:r>
-    </w:p>
-    <w:p>
-      <w:pPr>
-        <w:spacing w:line="360" w:lineRule="auto"/>
-        <w:rPr>
-          <w:b/>
-          <w:bCs/>
-        </w:rPr>
-      </w:pPr>
-      <w:r>
-        <w:rPr>
-          <w:rFonts w:ascii="Arial" w:hAnsi="Arial" w:cs="Arial"/>
-          <w:b/>
-          <w:bCs/>
-        </w:rPr>
-        <w:t>June 2017 - December 2017</w:t>
-      </w:r>
-    </w:p>
-    <w:p>
-      <w:pPr>
-        <w:spacing w:line="360" w:lineRule="auto"/>
-      </w:pPr>
-      <w:proofErr w:type="spellStart"/>
-      <w:r>
-        <w:rPr>
-          <w:rFonts w:ascii="Arial" w:hAnsi="Arial" w:cs="Arial"/>
-        </w:rPr>
-        <w:t>Javascript</w:t>
-      </w:r>
-      <w:proofErr w:type="spellEnd"/>
-      <w:r>
-        <w:rPr>
-          <w:rFonts w:ascii="Arial" w:hAnsi="Arial" w:cs="Arial"/>
-        </w:rPr>
-        <w:t xml:space="preserve">, Ruby on Rails, </w:t>
-      </w:r>
-      <w:proofErr w:type="spellStart"/>
-      <w:r>
-        <w:rPr>
-          <w:rFonts w:ascii="Arial" w:hAnsi="Arial" w:cs="Arial"/>
-        </w:rPr>
-        <w:t>Angularjs</w:t>
-      </w:r>
-      <w:proofErr w:type="spellEnd"/>
-      <w:r>
-        <w:rPr>
-          <w:rFonts w:ascii="Arial" w:hAnsi="Arial" w:cs="Arial"/>
-        </w:rPr>
-        <w:t>, Jenkins, MS SQL</w:t>
-      </w:r>
-    </w:p>
-    <w:p>
-      <w:pPr>
-        <w:spacing w:line="360" w:lineRule="auto"/>
-        <w:rPr>
-          <w:rFonts w:ascii="Arial" w:hAnsi="Arial" w:cs="Arial"/>
-          <w:sz w:val="22"/>
-          <w:szCs w:val="22"/>
-        </w:rPr>
-      </w:pPr>
-    </w:p>
-    <w:p>
-      <w:pPr>
-        <w:spacing w:line="360" w:lineRule="auto"/>
-      </w:pPr>
-      <w:r>
-        <w:rPr>
-          <w:rFonts w:ascii="Arial" w:hAnsi="Arial"/>
-          <w:sz w:val="22"/>
-          <w:szCs w:val="22"/>
-        </w:rPr>
-        <w:t xml:space="preserve">Lead developer of an asthma treatment recommendation application, built on Rails and </w:t>
-      </w:r>
-      <w:proofErr w:type="spellStart"/>
-      <w:r>
-        <w:rPr>
-          <w:rFonts w:ascii="Arial" w:hAnsi="Arial"/>
-          <w:sz w:val="22"/>
-          <w:szCs w:val="22"/>
-        </w:rPr>
-        <w:t>Angularjs</w:t>
-      </w:r>
-      <w:proofErr w:type="spellEnd"/>
-      <w:r>
-        <w:rPr>
-          <w:rFonts w:ascii="Arial" w:hAnsi="Arial"/>
-          <w:sz w:val="22"/>
-          <w:szCs w:val="22"/>
-        </w:rPr>
-        <w:t>. Ran workgroups on best practices and championed addition of unit tests and automated deployments across all applications.</w:t>
-      </w:r>
-    </w:p>
-    <w:p>
-      <w:pPr>
-        <w:spacing w:line="360" w:lineRule="auto"/>
-        <w:rPr>
-          <w:rFonts w:ascii="Arial" w:hAnsi="Arial" w:cs="Arial"/>
-        </w:rPr>
-      </w:pPr>
-    </w:p>
-    <w:p>
-      <w:pPr>
-        <w:spacing w:line="360" w:lineRule="auto"/>
-        <w:rPr>
+        <w:t>Comprehensive Care - Full Stack Developer</w:t>
+      </w:r>
+      <w:r>
+        <w:rPr>
+          <w:rFonts w:ascii="Arial" w:hAnsi="Arial" w:cs="Arial"/>
           <w:b/>
           <w:bCs/>
           <w:sz w:val="24"/>
           <w:szCs w:val="24"/>
         </w:rPr>
-      </w:pPr>
+        <w:t xml:space="preserve"> (</w:t>
+      </w:r>
+      <w:r>
+        <w:rPr>
+          <w:rFonts w:ascii="Arial" w:hAnsi="Arial" w:cs="Arial"/>
+          <w:b/>
+          <w:bCs/>
+        </w:rPr>
+        <w:t>June 2017 - December 2017</w:t>
+      </w:r>
       <w:r>
         <w:rPr>
           <w:rFonts w:ascii="Arial" w:hAnsi="Arial" w:cs="Arial"/>
@@ -862,8 +949,117 @@
           <w:sz w:val="24"/>
           <w:szCs w:val="24"/>
         </w:rPr>
-        <w:t xml:space="preserve">UBS Investment Bank - </w:t>
-      </w:r>
+        <w:t>)</w:t>
+      </w:r>
+    </w:p>
+    <w:p>
+      <w:pPr>
+        <w:spacing w:line="360" w:lineRule="auto"/>
+      </w:pPr>
+      <w:proofErr w:type="spellStart"/>
+      <w:r>
+        <w:rPr>
+          <w:rFonts w:ascii="Arial" w:hAnsi="Arial" w:cs="Arial"/>
+        </w:rPr>
+        <w:t>Javascript</w:t>
+      </w:r>
+      <w:proofErr w:type="spellEnd"/>
+      <w:r>
+        <w:rPr>
+          <w:rFonts w:ascii="Arial" w:hAnsi="Arial" w:cs="Arial"/>
+        </w:rPr>
+        <w:t xml:space="preserve">, Ruby on Rails, </w:t>
+      </w:r>
+      <w:proofErr w:type="spellStart"/>
+      <w:r>
+        <w:rPr>
+          <w:rFonts w:ascii="Arial" w:hAnsi="Arial" w:cs="Arial"/>
+        </w:rPr>
+        <w:t>Angularjs</w:t>
+      </w:r>
+      <w:proofErr w:type="spellEnd"/>
+      <w:r>
+        <w:rPr>
+          <w:rFonts w:ascii="Arial" w:hAnsi="Arial" w:cs="Arial"/>
+        </w:rPr>
+        <w:t>, Jenkins, MS SQL</w:t>
+      </w:r>
+    </w:p>
+    <w:p>
+      <w:pPr>
+        <w:spacing w:line="360" w:lineRule="auto"/>
+        <w:rPr>
+          <w:rFonts w:ascii="Arial" w:hAnsi="Arial" w:cs="Arial"/>
+          <w:sz w:val="22"/>
+          <w:szCs w:val="22"/>
+        </w:rPr>
+      </w:pPr>
+    </w:p>
+    <w:p>
+      <w:pPr>
+        <w:spacing w:line="360" w:lineRule="auto"/>
+      </w:pPr>
+      <w:proofErr w:type="gramStart"/>
+      <w:r>
+        <w:rPr>
+          <w:rFonts w:ascii="Arial" w:hAnsi="Arial"/>
+          <w:sz w:val="22"/>
+          <w:szCs w:val="22"/>
+        </w:rPr>
+        <w:t>6 month</w:t>
+      </w:r>
+      <w:proofErr w:type="gramEnd"/>
+      <w:r>
+        <w:rPr>
+          <w:rFonts w:ascii="Arial" w:hAnsi="Arial"/>
+          <w:sz w:val="22"/>
+          <w:szCs w:val="22"/>
+        </w:rPr>
+        <w:t xml:space="preserve"> contract while on a 2 year backpacking trip. </w:t>
+      </w:r>
+      <w:r>
+        <w:rPr>
+          <w:rFonts w:ascii="Arial" w:hAnsi="Arial"/>
+          <w:sz w:val="22"/>
+          <w:szCs w:val="22"/>
+        </w:rPr>
+        <w:t xml:space="preserve">Lead developer of an asthma treatment recommendation application, built on Rails and </w:t>
+      </w:r>
+      <w:proofErr w:type="spellStart"/>
+      <w:r>
+        <w:rPr>
+          <w:rFonts w:ascii="Arial" w:hAnsi="Arial"/>
+          <w:sz w:val="22"/>
+          <w:szCs w:val="22"/>
+        </w:rPr>
+        <w:t>Angularjs</w:t>
+      </w:r>
+      <w:proofErr w:type="spellEnd"/>
+      <w:r>
+        <w:rPr>
+          <w:rFonts w:ascii="Arial" w:hAnsi="Arial"/>
+          <w:sz w:val="22"/>
+          <w:szCs w:val="22"/>
+        </w:rPr>
+        <w:t>. Ran workgroups on best practices and championed addition of unit tests and automated deployments across all applications.</w:t>
+      </w:r>
+    </w:p>
+    <w:p>
+      <w:pPr>
+        <w:spacing w:line="360" w:lineRule="auto"/>
+        <w:rPr>
+          <w:rFonts w:ascii="Arial" w:hAnsi="Arial" w:cs="Arial"/>
+        </w:rPr>
+      </w:pPr>
+    </w:p>
+    <w:p>
+      <w:pPr>
+        <w:spacing w:line="360" w:lineRule="auto"/>
+        <w:rPr>
+          <w:b/>
+          <w:bCs/>
+        </w:rPr>
+      </w:pPr>
       <w:r>
         <w:rPr>
           <w:rFonts w:ascii="Arial" w:hAnsi="Arial" w:cs="Arial"/>
@@ -872,119 +1068,18 @@
           <w:sz w:val="24"/>
           <w:szCs w:val="24"/>
         </w:rPr>
-        <w:t>Developer</w:t>
-      </w:r>
-    </w:p>
-    <w:p>
-      <w:pPr>
-        <w:spacing w:line="360" w:lineRule="auto"/>
-        <w:rPr>
-          <w:b/>
-          <w:bCs/>
-        </w:rPr>
-      </w:pPr>
-      <w:r>
-        <w:rPr>
-          <w:rFonts w:ascii="Arial" w:hAnsi="Arial" w:cs="Arial"/>
-          <w:b/>
-          <w:bCs/>
-        </w:rPr>
-        <w:t>February 2016 - July 2016</w:t>
-      </w:r>
-    </w:p>
-    <w:p>
-      <w:pPr>
-        <w:spacing w:line="360" w:lineRule="auto"/>
-      </w:pPr>
-      <w:proofErr w:type="spellStart"/>
-      <w:r>
-        <w:rPr>
-          <w:rFonts w:ascii="Arial" w:hAnsi="Arial" w:cs="Arial"/>
-        </w:rPr>
-        <w:t>Javascript</w:t>
-      </w:r>
-      <w:proofErr w:type="spellEnd"/>
-      <w:r>
-        <w:rPr>
-          <w:rFonts w:ascii="Arial" w:hAnsi="Arial" w:cs="Arial"/>
-        </w:rPr>
-        <w:t xml:space="preserve">, BackboneJS, Grails, Java, Groovy, Gradle, Maven, </w:t>
-      </w:r>
-      <w:proofErr w:type="spellStart"/>
-      <w:r>
-        <w:rPr>
-          <w:rFonts w:ascii="Arial" w:hAnsi="Arial" w:cs="Arial"/>
-        </w:rPr>
-        <w:t>Teamcity</w:t>
-      </w:r>
-      <w:proofErr w:type="spellEnd"/>
-      <w:r>
-        <w:rPr>
-          <w:rFonts w:ascii="Arial" w:hAnsi="Arial" w:cs="Arial"/>
-        </w:rPr>
-        <w:t>, Oracle SQL</w:t>
-      </w:r>
-    </w:p>
-    <w:p>
-      <w:pPr>
-        <w:spacing w:line="360" w:lineRule="auto"/>
-        <w:rPr>
-          <w:rFonts w:ascii="Arial" w:hAnsi="Arial" w:cs="Arial"/>
-        </w:rPr>
-      </w:pPr>
-    </w:p>
-    <w:p>
-      <w:pPr>
-        <w:spacing w:line="360" w:lineRule="auto"/>
-      </w:pPr>
-      <w:r>
-        <w:rPr>
-          <w:rFonts w:ascii="Arial" w:hAnsi="Arial" w:cs="Arial"/>
-          <w:sz w:val="22"/>
-          <w:szCs w:val="22"/>
-        </w:rPr>
-        <w:t xml:space="preserve">Working in a cross-functional scrum team of 6. Working across a suite of 10 Java applications and 1 Grails application as well as maintaining and improving the CI pipeline. All our work was done following agile processes with </w:t>
-      </w:r>
-      <w:proofErr w:type="gramStart"/>
-      <w:r>
-        <w:rPr>
-          <w:rFonts w:ascii="Arial" w:hAnsi="Arial" w:cs="Arial"/>
-          <w:sz w:val="22"/>
-          <w:szCs w:val="22"/>
-        </w:rPr>
-        <w:t>two week</w:t>
-      </w:r>
-      <w:proofErr w:type="gramEnd"/>
-      <w:r>
-        <w:rPr>
-          <w:rFonts w:ascii="Arial" w:hAnsi="Arial" w:cs="Arial"/>
-          <w:sz w:val="22"/>
-          <w:szCs w:val="22"/>
-        </w:rPr>
-        <w:t xml:space="preserve"> sprints, regular backlog grooming and utilising TDD.</w:t>
-      </w:r>
-    </w:p>
-    <w:p>
-      <w:pPr>
-        <w:spacing w:line="360" w:lineRule="auto"/>
-        <w:ind w:left="709"/>
-        <w:rPr>
-          <w:rFonts w:ascii="Arial" w:hAnsi="Arial" w:cs="Arial"/>
-          <w:sz w:val="24"/>
-          <w:szCs w:val="24"/>
-        </w:rPr>
-      </w:pPr>
-    </w:p>
-    <w:p>
-      <w:pPr>
-        <w:spacing w:line="360" w:lineRule="auto"/>
-        <w:rPr>
+        <w:t xml:space="preserve">UBS Investment Bank </w:t>
+      </w:r>
+      <w:r>
+        <w:rPr>
+          <w:rFonts w:ascii="Arial" w:hAnsi="Arial" w:cs="Arial"/>
           <w:b/>
           <w:bCs/>
           <w:sz w:val="24"/>
           <w:szCs w:val="24"/>
         </w:rPr>
-      </w:pPr>
+        <w:t>–</w:t>
+      </w:r>
       <w:r>
         <w:rPr>
           <w:rFonts w:ascii="Arial" w:hAnsi="Arial" w:cs="Arial"/>
@@ -993,7 +1088,7 @@
           <w:sz w:val="24"/>
           <w:szCs w:val="24"/>
         </w:rPr>
-        <w:t xml:space="preserve">UBS Investment Bank - </w:t>
+        <w:t xml:space="preserve"> Developer</w:t>
       </w:r>
       <w:r>
         <w:rPr>
@@ -1003,117 +1098,17 @@
           <w:sz w:val="24"/>
           <w:szCs w:val="24"/>
         </w:rPr>
-        <w:t>Dev-Ops Engineer</w:t>
-      </w:r>
-    </w:p>
-    <w:p>
-      <w:pPr>
-        <w:spacing w:line="360" w:lineRule="auto"/>
-        <w:rPr>
+        <w:t xml:space="preserve"> (</w:t>
+      </w:r>
+      <w:r>
+        <w:rPr>
+          <w:rFonts w:ascii="Arial" w:hAnsi="Arial" w:cs="Arial"/>
           <w:b/>
           <w:bCs/>
         </w:rPr>
-      </w:pPr>
-      <w:r>
-        <w:rPr>
-          <w:rFonts w:ascii="Arial" w:hAnsi="Arial" w:cs="Arial"/>
-          <w:b/>
-          <w:bCs/>
-        </w:rPr>
-        <w:t>April 2013 - February 2016</w:t>
-      </w:r>
-    </w:p>
-    <w:p>
-      <w:pPr>
-        <w:spacing w:line="360" w:lineRule="auto"/>
-      </w:pPr>
-      <w:r>
-        <w:rPr>
-          <w:rFonts w:ascii="Arial" w:hAnsi="Arial" w:cs="Arial"/>
-        </w:rPr>
-        <w:t xml:space="preserve">Gradle, Maven, Java, Groovy, </w:t>
-      </w:r>
-      <w:proofErr w:type="spellStart"/>
-      <w:r>
-        <w:rPr>
-          <w:rFonts w:ascii="Arial" w:hAnsi="Arial" w:cs="Arial"/>
-        </w:rPr>
-        <w:t>Teamcity</w:t>
-      </w:r>
-      <w:proofErr w:type="spellEnd"/>
-      <w:r>
-        <w:rPr>
-          <w:rFonts w:ascii="Arial" w:hAnsi="Arial" w:cs="Arial"/>
-        </w:rPr>
-        <w:t xml:space="preserve">, Bash, RHEL, </w:t>
-      </w:r>
-      <w:proofErr w:type="spellStart"/>
-      <w:r>
-        <w:rPr>
-          <w:rFonts w:ascii="Arial" w:hAnsi="Arial" w:cs="Arial"/>
-        </w:rPr>
-        <w:t>Javascript</w:t>
-      </w:r>
-      <w:proofErr w:type="spellEnd"/>
-      <w:r>
-        <w:rPr>
-          <w:rFonts w:ascii="Arial" w:hAnsi="Arial" w:cs="Arial"/>
-        </w:rPr>
-        <w:t>, Oracle SQL</w:t>
-      </w:r>
-    </w:p>
-    <w:p>
-      <w:pPr>
-        <w:spacing w:line="360" w:lineRule="auto"/>
-        <w:rPr>
-          <w:rFonts w:ascii="Arial" w:hAnsi="Arial" w:cs="Arial"/>
-        </w:rPr>
-      </w:pPr>
-    </w:p>
-    <w:p>
-      <w:pPr>
-        <w:spacing w:line="360" w:lineRule="auto"/>
-      </w:pPr>
-      <w:r>
-        <w:rPr>
-          <w:rFonts w:ascii="Arial" w:hAnsi="Arial" w:cs="Arial"/>
-          <w:sz w:val="22"/>
-          <w:szCs w:val="22"/>
-        </w:rPr>
-        <w:t xml:space="preserve">Part of a </w:t>
-      </w:r>
-      <w:proofErr w:type="gramStart"/>
-      <w:r>
-        <w:rPr>
-          <w:rFonts w:ascii="Arial" w:hAnsi="Arial" w:cs="Arial"/>
-          <w:sz w:val="22"/>
-          <w:szCs w:val="22"/>
-        </w:rPr>
-        <w:t>5 person</w:t>
-      </w:r>
-      <w:proofErr w:type="gramEnd"/>
-      <w:r>
-        <w:rPr>
-          <w:rFonts w:ascii="Arial" w:hAnsi="Arial" w:cs="Arial"/>
-          <w:sz w:val="22"/>
-          <w:szCs w:val="22"/>
-        </w:rPr>
-        <w:t xml:space="preserve"> team responsible for providing developer enablement for around 80 developers and automating the build and deployment processes of 10 applications.</w:t>
-      </w:r>
-    </w:p>
-    <w:p>
-      <w:pPr>
-        <w:spacing w:line="360" w:lineRule="auto"/>
-        <w:rPr>
-          <w:rFonts w:ascii="Arial" w:hAnsi="Arial" w:cs="Arial"/>
-          <w:sz w:val="22"/>
-          <w:szCs w:val="22"/>
-        </w:rPr>
-      </w:pPr>
-    </w:p>
-    <w:p>
-      <w:pPr>
-        <w:spacing w:line="360" w:lineRule="auto"/>
+        <w:t>February 2016 - July 2016</w:t>
+      </w:r>
+      <w:r>
         <w:rPr>
           <w:rFonts w:ascii="Arial" w:hAnsi="Arial" w:cs="Arial"/>
           <w:b/>
@@ -1121,6 +1116,81 @@
           <w:sz w:val="24"/>
           <w:szCs w:val="24"/>
         </w:rPr>
+        <w:t>)</w:t>
+      </w:r>
+    </w:p>
+    <w:p>
+      <w:pPr>
+        <w:spacing w:line="360" w:lineRule="auto"/>
+      </w:pPr>
+      <w:proofErr w:type="spellStart"/>
+      <w:r>
+        <w:rPr>
+          <w:rFonts w:ascii="Arial" w:hAnsi="Arial" w:cs="Arial"/>
+        </w:rPr>
+        <w:t>Javascript</w:t>
+      </w:r>
+      <w:proofErr w:type="spellEnd"/>
+      <w:r>
+        <w:rPr>
+          <w:rFonts w:ascii="Arial" w:hAnsi="Arial" w:cs="Arial"/>
+        </w:rPr>
+        <w:t xml:space="preserve">, BackboneJS, Grails, Java, Groovy, Gradle, Maven, </w:t>
+      </w:r>
+      <w:proofErr w:type="spellStart"/>
+      <w:r>
+        <w:rPr>
+          <w:rFonts w:ascii="Arial" w:hAnsi="Arial" w:cs="Arial"/>
+        </w:rPr>
+        <w:t>Teamcity</w:t>
+      </w:r>
+      <w:proofErr w:type="spellEnd"/>
+      <w:r>
+        <w:rPr>
+          <w:rFonts w:ascii="Arial" w:hAnsi="Arial" w:cs="Arial"/>
+        </w:rPr>
+        <w:t>, Oracle SQL</w:t>
+      </w:r>
+    </w:p>
+    <w:p>
+      <w:pPr>
+        <w:spacing w:line="360" w:lineRule="auto"/>
+        <w:rPr>
+          <w:rFonts w:ascii="Arial" w:hAnsi="Arial" w:cs="Arial"/>
+        </w:rPr>
+      </w:pPr>
+    </w:p>
+    <w:p>
+      <w:pPr>
+        <w:spacing w:line="360" w:lineRule="auto"/>
+      </w:pPr>
+      <w:r>
+        <w:rPr>
+          <w:rFonts w:ascii="Arial" w:hAnsi="Arial" w:cs="Arial"/>
+          <w:sz w:val="22"/>
+          <w:szCs w:val="22"/>
+        </w:rPr>
+        <w:t>Working across a suite of 10 Java applications and 1 Grails application as well as maintaining and improving the CI pipeline.</w:t>
+      </w:r>
+    </w:p>
+    <w:p>
+      <w:pPr>
+        <w:spacing w:line="360" w:lineRule="auto"/>
+        <w:ind w:left="709"/>
+        <w:rPr>
+          <w:rFonts w:ascii="Arial" w:hAnsi="Arial" w:cs="Arial"/>
+          <w:sz w:val="24"/>
+          <w:szCs w:val="24"/>
+        </w:rPr>
+      </w:pPr>
+    </w:p>
+    <w:p>
+      <w:pPr>
+        <w:spacing w:line="360" w:lineRule="auto"/>
+        <w:rPr>
+          <w:b/>
+          <w:bCs/>
+        </w:rPr>
       </w:pPr>
       <w:r>
         <w:rPr>
@@ -1130,7 +1200,7 @@
           <w:sz w:val="24"/>
           <w:szCs w:val="24"/>
         </w:rPr>
-        <w:t xml:space="preserve">Betfair - </w:t>
+        <w:t>UBS Investment Bank - Dev-Ops Engineer</w:t>
       </w:r>
       <w:r>
         <w:rPr>
@@ -1140,24 +1210,173 @@
           <w:sz w:val="24"/>
           <w:szCs w:val="24"/>
         </w:rPr>
-        <w:t>QA automation engineer</w:t>
-      </w:r>
-    </w:p>
-    <w:p>
-      <w:pPr>
-        <w:spacing w:line="360" w:lineRule="auto"/>
-        <w:rPr>
+        <w:t xml:space="preserve"> </w:t>
+      </w:r>
+      <w:r>
+        <w:rPr>
+          <w:rFonts w:ascii="Arial" w:hAnsi="Arial" w:cs="Arial"/>
           <w:b/>
           <w:bCs/>
-        </w:rPr>
-      </w:pPr>
+          <w:sz w:val="24"/>
+          <w:szCs w:val="24"/>
+        </w:rPr>
+        <w:t>(</w:t>
+      </w:r>
       <w:r>
         <w:rPr>
           <w:rFonts w:ascii="Arial" w:hAnsi="Arial" w:cs="Arial"/>
           <w:b/>
           <w:bCs/>
         </w:rPr>
+        <w:t>April 2013 - February 2016</w:t>
+      </w:r>
+      <w:r>
+        <w:rPr>
+          <w:rFonts w:ascii="Arial" w:hAnsi="Arial" w:cs="Arial"/>
+          <w:b/>
+          <w:bCs/>
+          <w:sz w:val="24"/>
+          <w:szCs w:val="24"/>
+        </w:rPr>
+        <w:t>)</w:t>
+      </w:r>
+    </w:p>
+    <w:p>
+      <w:pPr>
+        <w:spacing w:line="360" w:lineRule="auto"/>
+      </w:pPr>
+      <w:r>
+        <w:rPr>
+          <w:rFonts w:ascii="Arial" w:hAnsi="Arial" w:cs="Arial"/>
+        </w:rPr>
+        <w:t xml:space="preserve">Gradle, Maven, Java, Groovy, </w:t>
+      </w:r>
+      <w:proofErr w:type="spellStart"/>
+      <w:r>
+        <w:rPr>
+          <w:rFonts w:ascii="Arial" w:hAnsi="Arial" w:cs="Arial"/>
+        </w:rPr>
+        <w:t>Teamcity</w:t>
+      </w:r>
+      <w:proofErr w:type="spellEnd"/>
+      <w:r>
+        <w:rPr>
+          <w:rFonts w:ascii="Arial" w:hAnsi="Arial" w:cs="Arial"/>
+        </w:rPr>
+        <w:t xml:space="preserve">, Bash, RHEL, </w:t>
+      </w:r>
+      <w:proofErr w:type="spellStart"/>
+      <w:r>
+        <w:rPr>
+          <w:rFonts w:ascii="Arial" w:hAnsi="Arial" w:cs="Arial"/>
+        </w:rPr>
+        <w:t>Javascript</w:t>
+      </w:r>
+      <w:proofErr w:type="spellEnd"/>
+      <w:r>
+        <w:rPr>
+          <w:rFonts w:ascii="Arial" w:hAnsi="Arial" w:cs="Arial"/>
+        </w:rPr>
+        <w:t>, Oracle SQL</w:t>
+      </w:r>
+    </w:p>
+    <w:p>
+      <w:pPr>
+        <w:spacing w:line="360" w:lineRule="auto"/>
+        <w:rPr>
+          <w:rFonts w:ascii="Arial" w:hAnsi="Arial" w:cs="Arial"/>
+        </w:rPr>
+      </w:pPr>
+    </w:p>
+    <w:p>
+      <w:pPr>
+        <w:spacing w:line="360" w:lineRule="auto"/>
+      </w:pPr>
+      <w:r>
+        <w:rPr>
+          <w:rFonts w:ascii="Arial" w:hAnsi="Arial" w:cs="Arial"/>
+          <w:sz w:val="22"/>
+          <w:szCs w:val="22"/>
+        </w:rPr>
+        <w:t xml:space="preserve">Part of a </w:t>
+      </w:r>
+      <w:proofErr w:type="gramStart"/>
+      <w:r>
+        <w:rPr>
+          <w:rFonts w:ascii="Arial" w:hAnsi="Arial" w:cs="Arial"/>
+          <w:sz w:val="22"/>
+          <w:szCs w:val="22"/>
+        </w:rPr>
+        <w:t>5 person</w:t>
+      </w:r>
+      <w:proofErr w:type="gramEnd"/>
+      <w:r>
+        <w:rPr>
+          <w:rFonts w:ascii="Arial" w:hAnsi="Arial" w:cs="Arial"/>
+          <w:sz w:val="22"/>
+          <w:szCs w:val="22"/>
+        </w:rPr>
+        <w:t xml:space="preserve"> team responsible for providing developer enablement for around 80 developers and automating the build and deployment processes of 10 applications.</w:t>
+      </w:r>
+    </w:p>
+    <w:p>
+      <w:pPr>
+        <w:spacing w:line="360" w:lineRule="auto"/>
+        <w:rPr>
+          <w:rFonts w:ascii="Arial" w:hAnsi="Arial" w:cs="Arial"/>
+          <w:sz w:val="22"/>
+          <w:szCs w:val="22"/>
+        </w:rPr>
+      </w:pPr>
+    </w:p>
+    <w:p>
+      <w:pPr>
+        <w:spacing w:line="360" w:lineRule="auto"/>
+        <w:rPr>
+          <w:rFonts w:ascii="Arial" w:hAnsi="Arial" w:cs="Arial"/>
+          <w:b/>
+          <w:bCs/>
+          <w:sz w:val="24"/>
+          <w:szCs w:val="24"/>
+        </w:rPr>
+      </w:pPr>
+      <w:r>
+        <w:rPr>
+          <w:rFonts w:ascii="Arial" w:hAnsi="Arial" w:cs="Arial"/>
+          <w:b/>
+          <w:bCs/>
+          <w:sz w:val="24"/>
+          <w:szCs w:val="24"/>
+        </w:rPr>
+        <w:t>Betfair - QA automation engineer</w:t>
+      </w:r>
+      <w:r>
+        <w:rPr>
+          <w:rFonts w:ascii="Arial" w:hAnsi="Arial" w:cs="Arial"/>
+          <w:b/>
+          <w:bCs/>
+          <w:sz w:val="24"/>
+          <w:szCs w:val="24"/>
+        </w:rPr>
+        <w:t xml:space="preserve"> (</w:t>
+      </w:r>
+      <w:r>
+        <w:rPr>
+          <w:rFonts w:ascii="Arial" w:hAnsi="Arial" w:cs="Arial"/>
+          <w:b/>
+          <w:bCs/>
+        </w:rPr>
         <w:t>November 2011 - March 2013</w:t>
+      </w:r>
+      <w:r>
+        <w:rPr>
+          <w:rFonts w:ascii="Arial" w:hAnsi="Arial" w:cs="Arial"/>
+          <w:b/>
+          <w:bCs/>
+          <w:sz w:val="24"/>
+          <w:szCs w:val="24"/>
+        </w:rPr>
+        <w:t>)</w:t>
       </w:r>
     </w:p>
     <w:p>
@@ -1237,7 +1456,6 @@
           <w:sz w:val="36"/>
           <w:szCs w:val="36"/>
         </w:rPr>
-        <w:lastRenderedPageBreak/>
         <w:t>Qualifications</w:t>
       </w:r>
     </w:p>
@@ -1255,7 +1473,23 @@
           <w:sz w:val="22"/>
           <w:szCs w:val="22"/>
         </w:rPr>
-        <w:t>BSC Degree in Mathematics from Nottingham University</w:t>
+        <w:t>BS</w:t>
+      </w:r>
+      <w:r>
+        <w:rPr>
+          <w:rFonts w:ascii="Arial" w:hAnsi="Arial" w:cs="Arial"/>
+          <w:sz w:val="22"/>
+          <w:szCs w:val="22"/>
+        </w:rPr>
+        <w:t>c (Hons)</w:t>
+      </w:r>
+      <w:r>
+        <w:rPr>
+          <w:rFonts w:ascii="Arial" w:hAnsi="Arial" w:cs="Arial"/>
+          <w:sz w:val="22"/>
+          <w:szCs w:val="22"/>
+        </w:rPr>
+        <w:t xml:space="preserve"> Degree in Mathematics from Nottingham University</w:t>
       </w:r>
     </w:p>
     <w:p>

--- a/frontend-vue/david_bramler_cv.docx
+++ b/frontend-vue/david_bramler_cv.docx
@@ -135,7 +135,23 @@
           <w:sz w:val="22"/>
           <w:szCs w:val="22"/>
         </w:rPr>
-        <w:t xml:space="preserve"> a wide range of experience, having had roles in Dev OPS and QA automation as well as pure development roles.</w:t>
+        <w:t xml:space="preserve"> a wide range of experience, having had roles in Dev OPS and QA automation as well as pure developmen</w:t>
+      </w:r>
+      <w:r>
+        <w:rPr>
+          <w:rFonts w:ascii="Arial" w:hAnsi="Arial" w:cs="Arial"/>
+          <w:sz w:val="22"/>
+          <w:szCs w:val="22"/>
+        </w:rPr>
+        <w:t>t</w:t>
+      </w:r>
+      <w:r>
+        <w:rPr>
+          <w:rFonts w:ascii="Arial" w:hAnsi="Arial" w:cs="Arial"/>
+          <w:sz w:val="22"/>
+          <w:szCs w:val="22"/>
+        </w:rPr>
+        <w:t>.</w:t>
       </w:r>
       <w:r>
         <w:rPr>
@@ -223,7 +239,23 @@
           <w:sz w:val="22"/>
           <w:szCs w:val="22"/>
         </w:rPr>
-        <w:t xml:space="preserve">An advocate for infrastructure as code and automated testing and release pipelines. Experienced across many infrastructure stacks, from barebones servers to serverless. </w:t>
+        <w:t>An advocate for infrastructure as code</w:t>
+      </w:r>
+      <w:r>
+        <w:rPr>
+          <w:rFonts w:ascii="Arial" w:hAnsi="Arial" w:cs="Arial"/>
+          <w:sz w:val="22"/>
+          <w:szCs w:val="22"/>
+        </w:rPr>
+        <w:t>,</w:t>
+      </w:r>
+      <w:r>
+        <w:rPr>
+          <w:rFonts w:ascii="Arial" w:hAnsi="Arial" w:cs="Arial"/>
+          <w:sz w:val="22"/>
+          <w:szCs w:val="22"/>
+        </w:rPr>
+        <w:t xml:space="preserve"> automated testing and release pipelines. Experienced across many infrastructure stacks, from barebones servers to serverless. </w:t>
       </w:r>
       <w:r>
         <w:rPr>
@@ -326,23 +358,7 @@
           <w:sz w:val="22"/>
           <w:szCs w:val="22"/>
         </w:rPr>
-        <w:t xml:space="preserve"> </w:t>
-      </w:r>
-      <w:r>
-        <w:rPr>
-          <w:rFonts w:ascii="Arial" w:hAnsi="Arial" w:cs="Arial"/>
-          <w:sz w:val="22"/>
-          <w:szCs w:val="22"/>
-        </w:rPr>
-        <w:t>contributing</w:t>
-      </w:r>
-      <w:r>
-        <w:rPr>
-          <w:rFonts w:ascii="Arial" w:hAnsi="Arial" w:cs="Arial"/>
-          <w:sz w:val="22"/>
-          <w:szCs w:val="22"/>
-        </w:rPr>
-        <w:t xml:space="preserve"> to open source. A list of my </w:t>
+        <w:t xml:space="preserve"> contributing to open source. A list of my </w:t>
       </w:r>
       <w:proofErr w:type="gramStart"/>
       <w:r>
@@ -470,14 +486,12 @@
         </w:rPr>
         <w:t xml:space="preserve">Django, VUE, Terraform, Kubernetes, GCP, CDK, AWS, Docker, </w:t>
       </w:r>
-      <w:proofErr w:type="spellStart"/>
-      <w:r>
-        <w:rPr>
-          <w:rFonts w:ascii="Arial" w:hAnsi="Arial"/>
-        </w:rPr>
-        <w:t>Github</w:t>
-      </w:r>
-      <w:proofErr w:type="spellEnd"/>
+      <w:r>
+        <w:rPr>
+          <w:rFonts w:ascii="Arial" w:hAnsi="Arial"/>
+        </w:rPr>
+        <w:t>GitHub</w:t>
+      </w:r>
       <w:r>
         <w:rPr>
           <w:rFonts w:ascii="Arial" w:hAnsi="Arial"/>
@@ -510,31 +524,31 @@
           <w:sz w:val="22"/>
           <w:szCs w:val="22"/>
         </w:rPr>
-        <w:t>Lead developer of Sponge’s flagship Learning Management System. Responsible for</w:t>
-      </w:r>
-      <w:r>
-        <w:rPr>
-          <w:rFonts w:ascii="Arial" w:hAnsi="Arial"/>
-          <w:sz w:val="22"/>
-          <w:szCs w:val="22"/>
-        </w:rPr>
-        <w:t xml:space="preserve"> </w:t>
-      </w:r>
-      <w:r>
-        <w:rPr>
-          <w:rFonts w:ascii="Arial" w:hAnsi="Arial"/>
-          <w:sz w:val="22"/>
-          <w:szCs w:val="22"/>
-        </w:rPr>
-        <w:t>making architectural and design decisions</w:t>
-      </w:r>
-      <w:r>
-        <w:rPr>
-          <w:rFonts w:ascii="Arial" w:hAnsi="Arial"/>
-          <w:sz w:val="22"/>
-          <w:szCs w:val="22"/>
-        </w:rPr>
-        <w:t>,</w:t>
+        <w:t xml:space="preserve">Lead developer of Sponge’s flagship </w:t>
+      </w:r>
+      <w:r>
+        <w:rPr>
+          <w:rFonts w:ascii="Arial" w:hAnsi="Arial"/>
+          <w:sz w:val="22"/>
+          <w:szCs w:val="22"/>
+        </w:rPr>
+        <w:t xml:space="preserve">SAAS </w:t>
+      </w:r>
+      <w:r>
+        <w:rPr>
+          <w:rFonts w:ascii="Arial" w:hAnsi="Arial"/>
+          <w:sz w:val="22"/>
+          <w:szCs w:val="22"/>
+        </w:rPr>
+        <w:t>Learning Management System. Responsible for</w:t>
+      </w:r>
+      <w:r>
+        <w:rPr>
+          <w:rFonts w:ascii="Arial" w:hAnsi="Arial"/>
+          <w:sz w:val="22"/>
+          <w:szCs w:val="22"/>
+        </w:rPr>
+        <w:t xml:space="preserve"> making architectural and design decisions,</w:t>
       </w:r>
       <w:r>
         <w:rPr>
@@ -567,7 +581,67 @@
           <w:sz w:val="22"/>
           <w:szCs w:val="22"/>
         </w:rPr>
-        <w:t>Increased release frequency from once every two months to multiple times per week.</w:t>
+        <w:t xml:space="preserve">Leading development of </w:t>
+      </w:r>
+      <w:r>
+        <w:rPr>
+          <w:rFonts w:ascii="Arial" w:hAnsi="Arial"/>
+          <w:sz w:val="22"/>
+          <w:szCs w:val="22"/>
+        </w:rPr>
+        <w:t xml:space="preserve">an async REST </w:t>
+      </w:r>
+      <w:proofErr w:type="spellStart"/>
+      <w:r>
+        <w:rPr>
+          <w:rFonts w:ascii="Arial" w:hAnsi="Arial"/>
+          <w:sz w:val="22"/>
+          <w:szCs w:val="22"/>
+        </w:rPr>
+        <w:t>api</w:t>
+      </w:r>
+      <w:proofErr w:type="spellEnd"/>
+      <w:r>
+        <w:rPr>
+          <w:rFonts w:ascii="Arial" w:hAnsi="Arial"/>
+          <w:sz w:val="22"/>
+          <w:szCs w:val="22"/>
+        </w:rPr>
+        <w:t xml:space="preserve"> along with </w:t>
+      </w:r>
+      <w:proofErr w:type="spellStart"/>
+      <w:r>
+        <w:rPr>
+          <w:rFonts w:ascii="Arial" w:hAnsi="Arial"/>
+          <w:sz w:val="22"/>
+          <w:szCs w:val="22"/>
+        </w:rPr>
+        <w:t>api</w:t>
+      </w:r>
+      <w:proofErr w:type="spellEnd"/>
+      <w:r>
+        <w:rPr>
+          <w:rFonts w:ascii="Arial" w:hAnsi="Arial"/>
+          <w:sz w:val="22"/>
+          <w:szCs w:val="22"/>
+        </w:rPr>
+        <w:t xml:space="preserve"> driven</w:t>
+      </w:r>
+      <w:r>
+        <w:rPr>
+          <w:rFonts w:ascii="Arial" w:hAnsi="Arial"/>
+          <w:sz w:val="22"/>
+          <w:szCs w:val="22"/>
+        </w:rPr>
+        <w:t xml:space="preserve"> </w:t>
+      </w:r>
+      <w:r>
+        <w:rPr>
+          <w:rFonts w:ascii="Arial" w:hAnsi="Arial"/>
+          <w:sz w:val="22"/>
+          <w:szCs w:val="22"/>
+        </w:rPr>
+        <w:t>JavaScript frontend using VUE.</w:t>
       </w:r>
     </w:p>
     <w:p>
@@ -584,15 +658,31 @@
           <w:sz w:val="22"/>
           <w:szCs w:val="22"/>
         </w:rPr>
-        <w:t xml:space="preserve">Redesigned the development </w:t>
-      </w:r>
-      <w:r>
-        <w:rPr>
-          <w:rFonts w:ascii="Arial" w:hAnsi="Arial"/>
-          <w:sz w:val="22"/>
-          <w:szCs w:val="22"/>
-        </w:rPr>
-        <w:t>process adding unit tests, E2E tests and ephemeral environments for product sign off.</w:t>
+        <w:t>Tackled scaling issues from how we horizontally scale ou</w:t>
+      </w:r>
+      <w:r>
+        <w:rPr>
+          <w:rFonts w:ascii="Arial" w:hAnsi="Arial"/>
+          <w:sz w:val="22"/>
+          <w:szCs w:val="22"/>
+        </w:rPr>
+        <w:t>r GCP and AWS</w:t>
+      </w:r>
+      <w:r>
+        <w:rPr>
+          <w:rFonts w:ascii="Arial" w:hAnsi="Arial"/>
+          <w:sz w:val="22"/>
+          <w:szCs w:val="22"/>
+        </w:rPr>
+        <w:t xml:space="preserve"> infrastructure to optimizing individual ORM generated database queries for large datasets</w:t>
+      </w:r>
+      <w:r>
+        <w:rPr>
+          <w:rFonts w:ascii="Arial" w:hAnsi="Arial"/>
+          <w:sz w:val="22"/>
+          <w:szCs w:val="22"/>
+        </w:rPr>
+        <w:t xml:space="preserve"> in our Postgres database.</w:t>
       </w:r>
     </w:p>
     <w:p>
@@ -609,7 +699,7 @@
           <w:sz w:val="22"/>
           <w:szCs w:val="22"/>
         </w:rPr>
-        <w:t>Tackled technical debt, upgrading the system from Django 1.6 and Python 2.7 to Django 4.2 and Python 3.10.</w:t>
+        <w:t>Increased release frequency from once every two months to multiple times per week.</w:t>
       </w:r>
     </w:p>
     <w:p>
@@ -626,25 +716,15 @@
           <w:sz w:val="22"/>
           <w:szCs w:val="22"/>
         </w:rPr>
-        <w:t xml:space="preserve">Leading development of a VUE UI to replace the existing Django </w:t>
-      </w:r>
-      <w:proofErr w:type="gramStart"/>
-      <w:r>
-        <w:rPr>
-          <w:rFonts w:ascii="Arial" w:hAnsi="Arial"/>
-          <w:sz w:val="22"/>
-          <w:szCs w:val="22"/>
-        </w:rPr>
-        <w:t>templates based</w:t>
-      </w:r>
-      <w:proofErr w:type="gramEnd"/>
-      <w:r>
-        <w:rPr>
-          <w:rFonts w:ascii="Arial" w:hAnsi="Arial"/>
-          <w:sz w:val="22"/>
-          <w:szCs w:val="22"/>
-        </w:rPr>
-        <w:t xml:space="preserve"> UI.</w:t>
+        <w:t xml:space="preserve">Redesigned the development </w:t>
+      </w:r>
+      <w:r>
+        <w:rPr>
+          <w:rFonts w:ascii="Arial" w:hAnsi="Arial"/>
+          <w:sz w:val="22"/>
+          <w:szCs w:val="22"/>
+        </w:rPr>
+        <w:t>process adding unit tests, E2E tests and ephemeral environments for product sign off.</w:t>
       </w:r>
     </w:p>
     <w:p>
@@ -661,7 +741,7 @@
           <w:sz w:val="22"/>
           <w:szCs w:val="22"/>
         </w:rPr>
-        <w:t>Collaborated with the product function to design and develop new features to enable our clients to better manage their training.</w:t>
+        <w:t>Tackled technical debt, upgrading the system from Django 1.6 and Python 2.7 to Django 4.2 and Python 3.10.</w:t>
       </w:r>
     </w:p>
     <w:p>
@@ -678,36 +758,18 @@
           <w:sz w:val="22"/>
           <w:szCs w:val="22"/>
         </w:rPr>
-        <w:t xml:space="preserve">Tackled scaling issues from how we horizontally scale </w:t>
-      </w:r>
-      <w:r>
-        <w:rPr>
-          <w:rFonts w:ascii="Arial" w:hAnsi="Arial"/>
-          <w:sz w:val="22"/>
-          <w:szCs w:val="22"/>
-        </w:rPr>
-        <w:t>out infrastructure</w:t>
-      </w:r>
-      <w:r>
-        <w:rPr>
-          <w:rFonts w:ascii="Arial" w:hAnsi="Arial"/>
-          <w:sz w:val="22"/>
-          <w:szCs w:val="22"/>
-        </w:rPr>
-        <w:t xml:space="preserve"> to optimizing individual ORM generated database queries for large datasets.</w:t>
-      </w:r>
-    </w:p>
-    <w:p>
-      <w:pPr>
-        <w:tabs>
-          <w:tab w:val="clear" w:pos="720"/>
-        </w:tabs>
-        <w:spacing w:line="360" w:lineRule="auto"/>
-      </w:pPr>
-    </w:p>
-    <w:p>
-      <w:pPr>
-        <w:spacing w:line="360" w:lineRule="auto"/>
+        <w:t>Collaborated with the product function to design and develop new features to enable our clients to better manage their training.</w:t>
+      </w:r>
+    </w:p>
+    <w:p>
+      <w:pPr>
+        <w:spacing w:line="360" w:lineRule="auto"/>
+        <w:rPr>
+          <w:b/>
+          <w:bCs/>
+        </w:rPr>
+      </w:pPr>
+      <w:r>
         <w:rPr>
           <w:rFonts w:ascii="Arial" w:hAnsi="Arial" w:cs="Arial"/>
           <w:b/>
@@ -715,16 +777,9 @@
           <w:sz w:val="24"/>
           <w:szCs w:val="24"/>
         </w:rPr>
-      </w:pPr>
-    </w:p>
-    <w:p>
-      <w:pPr>
-        <w:spacing w:line="360" w:lineRule="auto"/>
-        <w:rPr>
-          <w:b/>
-          <w:bCs/>
-        </w:rPr>
-      </w:pPr>
+        <w:lastRenderedPageBreak/>
+        <w:t>Endemol Shine Group - Technical Lead</w:t>
+      </w:r>
       <w:r>
         <w:rPr>
           <w:rFonts w:ascii="Arial" w:hAnsi="Arial" w:cs="Arial"/>
@@ -733,8 +788,15 @@
           <w:sz w:val="24"/>
           <w:szCs w:val="24"/>
         </w:rPr>
-        <w:lastRenderedPageBreak/>
-        <w:t>Endemol Shine Group - Technical Lead</w:t>
+        <w:t xml:space="preserve"> (</w:t>
+      </w:r>
+      <w:r>
+        <w:rPr>
+          <w:rFonts w:ascii="Arial" w:hAnsi="Arial" w:cs="Arial"/>
+          <w:b/>
+          <w:bCs/>
+        </w:rPr>
+        <w:t>June 2018 - September 2020</w:t>
       </w:r>
       <w:r>
         <w:rPr>
@@ -744,16 +806,157 @@
           <w:sz w:val="24"/>
           <w:szCs w:val="24"/>
         </w:rPr>
-        <w:t xml:space="preserve"> (</w:t>
-      </w:r>
-      <w:r>
-        <w:rPr>
-          <w:rFonts w:ascii="Arial" w:hAnsi="Arial" w:cs="Arial"/>
+        <w:t>)</w:t>
+      </w:r>
+    </w:p>
+    <w:p>
+      <w:pPr>
+        <w:spacing w:line="360" w:lineRule="auto"/>
+      </w:pPr>
+      <w:proofErr w:type="spellStart"/>
+      <w:r>
+        <w:rPr>
+          <w:rFonts w:ascii="Arial" w:hAnsi="Arial" w:cs="Arial"/>
+        </w:rPr>
+        <w:t>Javascript</w:t>
+      </w:r>
+      <w:proofErr w:type="spellEnd"/>
+      <w:r>
+        <w:rPr>
+          <w:rFonts w:ascii="Arial" w:hAnsi="Arial" w:cs="Arial"/>
+        </w:rPr>
+        <w:t>, Typescript, ReactJS, PHP, AWS, CDK, Amplify, Cypress, FFMPEG, MYSQL, Docker</w:t>
+      </w:r>
+    </w:p>
+    <w:p>
+      <w:pPr>
+        <w:spacing w:line="360" w:lineRule="auto"/>
+        <w:rPr>
+          <w:rFonts w:ascii="Arial" w:hAnsi="Arial"/>
+          <w:sz w:val="24"/>
+          <w:szCs w:val="24"/>
+        </w:rPr>
+      </w:pPr>
+    </w:p>
+    <w:p>
+      <w:pPr>
+        <w:spacing w:line="360" w:lineRule="auto"/>
+      </w:pPr>
+      <w:r>
+        <w:rPr>
+          <w:rFonts w:ascii="Arial" w:hAnsi="Arial"/>
+          <w:sz w:val="22"/>
+          <w:szCs w:val="22"/>
+        </w:rPr>
+        <w:t>Lead developer of a Training Platform as well as a key developer on Endemol’s Media Asset Management (MAM) system, both utiliz</w:t>
+      </w:r>
+      <w:r>
+        <w:rPr>
+          <w:rFonts w:ascii="Arial" w:hAnsi="Arial"/>
+          <w:sz w:val="22"/>
+          <w:szCs w:val="22"/>
+        </w:rPr>
+        <w:t xml:space="preserve">ing </w:t>
+      </w:r>
+      <w:r>
+        <w:rPr>
+          <w:rFonts w:ascii="Arial" w:hAnsi="Arial"/>
+          <w:sz w:val="22"/>
+          <w:szCs w:val="22"/>
+        </w:rPr>
+        <w:t xml:space="preserve">a large number of serverless and </w:t>
+      </w:r>
+      <w:proofErr w:type="gramStart"/>
+      <w:r>
+        <w:rPr>
+          <w:rFonts w:ascii="Arial" w:hAnsi="Arial"/>
+          <w:sz w:val="22"/>
+          <w:szCs w:val="22"/>
+        </w:rPr>
+        <w:t>server based</w:t>
+      </w:r>
+      <w:proofErr w:type="gramEnd"/>
+      <w:r>
+        <w:rPr>
+          <w:rFonts w:ascii="Arial" w:hAnsi="Arial"/>
+          <w:sz w:val="22"/>
+          <w:szCs w:val="22"/>
+        </w:rPr>
+        <w:t xml:space="preserve"> AWS services.</w:t>
+      </w:r>
+      <w:r>
+        <w:rPr>
+          <w:rFonts w:ascii="Arial" w:hAnsi="Arial" w:cs="Arial"/>
+          <w:sz w:val="22"/>
+          <w:szCs w:val="22"/>
+        </w:rPr>
+        <w:t xml:space="preserve"> </w:t>
+      </w:r>
+      <w:r>
+        <w:rPr>
+          <w:rFonts w:ascii="Arial" w:hAnsi="Arial" w:cs="Arial"/>
+          <w:sz w:val="22"/>
+          <w:szCs w:val="22"/>
+        </w:rPr>
+        <w:t>Responsible</w:t>
+      </w:r>
+      <w:r>
+        <w:rPr>
+          <w:rFonts w:ascii="Arial" w:hAnsi="Arial" w:cs="Arial"/>
+          <w:sz w:val="22"/>
+          <w:szCs w:val="22"/>
+        </w:rPr>
+        <w:t xml:space="preserve"> for key architecture decisions and </w:t>
+      </w:r>
+      <w:r>
+        <w:rPr>
+          <w:rFonts w:ascii="Arial" w:hAnsi="Arial" w:cs="Arial"/>
+          <w:sz w:val="22"/>
+          <w:szCs w:val="22"/>
+        </w:rPr>
+        <w:t>mentoring</w:t>
+      </w:r>
+      <w:r>
+        <w:rPr>
+          <w:rFonts w:ascii="Arial" w:hAnsi="Arial"/>
+          <w:sz w:val="22"/>
+          <w:szCs w:val="22"/>
+        </w:rPr>
+        <w:t xml:space="preserve"> newer members of the team. </w:t>
+      </w:r>
+      <w:r>
+        <w:rPr>
+          <w:rFonts w:ascii="Arial" w:hAnsi="Arial"/>
+          <w:sz w:val="22"/>
+          <w:szCs w:val="22"/>
+        </w:rPr>
+        <w:t>Instilled</w:t>
+      </w:r>
+      <w:r>
+        <w:rPr>
+          <w:rFonts w:ascii="Arial" w:hAnsi="Arial"/>
+          <w:sz w:val="22"/>
+          <w:szCs w:val="22"/>
+        </w:rPr>
+        <w:t xml:space="preserve"> best practices such as code reviews, automated testing and infrastructure as code into the development lifecycle of all applications.</w:t>
+      </w:r>
+    </w:p>
+    <w:p>
+      <w:pPr>
+        <w:spacing w:line="360" w:lineRule="auto"/>
+        <w:rPr>
+          <w:rFonts w:ascii="Arial" w:hAnsi="Arial"/>
+        </w:rPr>
+      </w:pPr>
+    </w:p>
+    <w:p>
+      <w:pPr>
+        <w:spacing w:line="360" w:lineRule="auto"/>
+        <w:rPr>
           <w:b/>
           <w:bCs/>
         </w:rPr>
-        <w:t>June 2018 - September 2020</w:t>
-      </w:r>
+      </w:pPr>
       <w:r>
         <w:rPr>
           <w:rFonts w:ascii="Arial" w:hAnsi="Arial" w:cs="Arial"/>
@@ -762,157 +965,8 @@
           <w:sz w:val="24"/>
           <w:szCs w:val="24"/>
         </w:rPr>
-        <w:t>)</w:t>
-      </w:r>
-    </w:p>
-    <w:p>
-      <w:pPr>
-        <w:spacing w:line="360" w:lineRule="auto"/>
-      </w:pPr>
-      <w:proofErr w:type="spellStart"/>
-      <w:r>
-        <w:rPr>
-          <w:rFonts w:ascii="Arial" w:hAnsi="Arial" w:cs="Arial"/>
-        </w:rPr>
-        <w:t>Javascript</w:t>
-      </w:r>
-      <w:proofErr w:type="spellEnd"/>
-      <w:r>
-        <w:rPr>
-          <w:rFonts w:ascii="Arial" w:hAnsi="Arial" w:cs="Arial"/>
-        </w:rPr>
-        <w:t>, Typescript, ReactJS, PHP, AWS, CDK, Amplify, Cypress, FFMPEG, MYSQL, Docker</w:t>
-      </w:r>
-    </w:p>
-    <w:p>
-      <w:pPr>
-        <w:spacing w:line="360" w:lineRule="auto"/>
-        <w:rPr>
-          <w:rFonts w:ascii="Arial" w:hAnsi="Arial"/>
-          <w:sz w:val="24"/>
-          <w:szCs w:val="24"/>
-        </w:rPr>
-      </w:pPr>
-    </w:p>
-    <w:p>
-      <w:pPr>
-        <w:spacing w:line="360" w:lineRule="auto"/>
-      </w:pPr>
-      <w:r>
-        <w:rPr>
-          <w:rFonts w:ascii="Arial" w:hAnsi="Arial"/>
-          <w:sz w:val="22"/>
-          <w:szCs w:val="22"/>
-        </w:rPr>
-        <w:t>Lead developer of a Training Platform as well as a key developer on Endemol’s Media Asset Management (MAM) system, both utiliz</w:t>
-      </w:r>
-      <w:r>
-        <w:rPr>
-          <w:rFonts w:ascii="Arial" w:hAnsi="Arial"/>
-          <w:sz w:val="22"/>
-          <w:szCs w:val="22"/>
-        </w:rPr>
-        <w:t xml:space="preserve">ing </w:t>
-      </w:r>
-      <w:r>
-        <w:rPr>
-          <w:rFonts w:ascii="Arial" w:hAnsi="Arial"/>
-          <w:sz w:val="22"/>
-          <w:szCs w:val="22"/>
-        </w:rPr>
-        <w:t xml:space="preserve">a large number of serverless and </w:t>
-      </w:r>
-      <w:proofErr w:type="gramStart"/>
-      <w:r>
-        <w:rPr>
-          <w:rFonts w:ascii="Arial" w:hAnsi="Arial"/>
-          <w:sz w:val="22"/>
-          <w:szCs w:val="22"/>
-        </w:rPr>
-        <w:t>server based</w:t>
-      </w:r>
-      <w:proofErr w:type="gramEnd"/>
-      <w:r>
-        <w:rPr>
-          <w:rFonts w:ascii="Arial" w:hAnsi="Arial"/>
-          <w:sz w:val="22"/>
-          <w:szCs w:val="22"/>
-        </w:rPr>
-        <w:t xml:space="preserve"> AWS services.</w:t>
-      </w:r>
-      <w:r>
-        <w:rPr>
-          <w:rFonts w:ascii="Arial" w:hAnsi="Arial" w:cs="Arial"/>
-          <w:sz w:val="22"/>
-          <w:szCs w:val="22"/>
-        </w:rPr>
-        <w:t xml:space="preserve"> </w:t>
-      </w:r>
-      <w:r>
-        <w:rPr>
-          <w:rFonts w:ascii="Arial" w:hAnsi="Arial" w:cs="Arial"/>
-          <w:sz w:val="22"/>
-          <w:szCs w:val="22"/>
-        </w:rPr>
-        <w:t>Responsible</w:t>
-      </w:r>
-      <w:r>
-        <w:rPr>
-          <w:rFonts w:ascii="Arial" w:hAnsi="Arial" w:cs="Arial"/>
-          <w:sz w:val="22"/>
-          <w:szCs w:val="22"/>
-        </w:rPr>
-        <w:t xml:space="preserve"> for key architecture decisions and </w:t>
-      </w:r>
-      <w:r>
-        <w:rPr>
-          <w:rFonts w:ascii="Arial" w:hAnsi="Arial" w:cs="Arial"/>
-          <w:sz w:val="22"/>
-          <w:szCs w:val="22"/>
-        </w:rPr>
-        <w:t>mentoring</w:t>
-      </w:r>
-      <w:r>
-        <w:rPr>
-          <w:rFonts w:ascii="Arial" w:hAnsi="Arial"/>
-          <w:sz w:val="22"/>
-          <w:szCs w:val="22"/>
-        </w:rPr>
-        <w:t xml:space="preserve"> newer members of the team. </w:t>
-      </w:r>
-      <w:r>
-        <w:rPr>
-          <w:rFonts w:ascii="Arial" w:hAnsi="Arial"/>
-          <w:sz w:val="22"/>
-          <w:szCs w:val="22"/>
-        </w:rPr>
-        <w:t>Instilled</w:t>
-      </w:r>
-      <w:r>
-        <w:rPr>
-          <w:rFonts w:ascii="Arial" w:hAnsi="Arial"/>
-          <w:sz w:val="22"/>
-          <w:szCs w:val="22"/>
-        </w:rPr>
-        <w:t xml:space="preserve"> best practices such as code reviews, automated testing and infrastructure as code into the development lifecycle of all applications.</w:t>
-      </w:r>
-    </w:p>
-    <w:p>
-      <w:pPr>
-        <w:spacing w:line="360" w:lineRule="auto"/>
-        <w:rPr>
-          <w:rFonts w:ascii="Arial" w:hAnsi="Arial"/>
-        </w:rPr>
-      </w:pPr>
-    </w:p>
-    <w:p>
-      <w:pPr>
-        <w:spacing w:line="360" w:lineRule="auto"/>
-        <w:rPr>
-          <w:b/>
-          <w:bCs/>
-        </w:rPr>
-      </w:pPr>
+        <w:t>Comprehensive Care - Full Stack Developer</w:t>
+      </w:r>
       <w:r>
         <w:rPr>
           <w:rFonts w:ascii="Arial" w:hAnsi="Arial" w:cs="Arial"/>
@@ -921,7 +975,15 @@
           <w:sz w:val="24"/>
           <w:szCs w:val="24"/>
         </w:rPr>
-        <w:t>Comprehensive Care - Full Stack Developer</w:t>
+        <w:t xml:space="preserve"> (</w:t>
+      </w:r>
+      <w:r>
+        <w:rPr>
+          <w:rFonts w:ascii="Arial" w:hAnsi="Arial" w:cs="Arial"/>
+          <w:b/>
+          <w:bCs/>
+        </w:rPr>
+        <w:t>June 2017 - December 2017</w:t>
       </w:r>
       <w:r>
         <w:rPr>
@@ -931,16 +993,109 @@
           <w:sz w:val="24"/>
           <w:szCs w:val="24"/>
         </w:rPr>
-        <w:t xml:space="preserve"> (</w:t>
-      </w:r>
-      <w:r>
-        <w:rPr>
-          <w:rFonts w:ascii="Arial" w:hAnsi="Arial" w:cs="Arial"/>
+        <w:t>)</w:t>
+      </w:r>
+    </w:p>
+    <w:p>
+      <w:pPr>
+        <w:spacing w:line="360" w:lineRule="auto"/>
+      </w:pPr>
+      <w:proofErr w:type="spellStart"/>
+      <w:r>
+        <w:rPr>
+          <w:rFonts w:ascii="Arial" w:hAnsi="Arial" w:cs="Arial"/>
+        </w:rPr>
+        <w:t>Javascript</w:t>
+      </w:r>
+      <w:proofErr w:type="spellEnd"/>
+      <w:r>
+        <w:rPr>
+          <w:rFonts w:ascii="Arial" w:hAnsi="Arial" w:cs="Arial"/>
+        </w:rPr>
+        <w:t xml:space="preserve">, Ruby on Rails, </w:t>
+      </w:r>
+      <w:proofErr w:type="spellStart"/>
+      <w:r>
+        <w:rPr>
+          <w:rFonts w:ascii="Arial" w:hAnsi="Arial" w:cs="Arial"/>
+        </w:rPr>
+        <w:t>Angularjs</w:t>
+      </w:r>
+      <w:proofErr w:type="spellEnd"/>
+      <w:r>
+        <w:rPr>
+          <w:rFonts w:ascii="Arial" w:hAnsi="Arial" w:cs="Arial"/>
+        </w:rPr>
+        <w:t>, Jenkins, MS SQL</w:t>
+      </w:r>
+    </w:p>
+    <w:p>
+      <w:pPr>
+        <w:spacing w:line="360" w:lineRule="auto"/>
+        <w:rPr>
+          <w:rFonts w:ascii="Arial" w:hAnsi="Arial" w:cs="Arial"/>
+          <w:sz w:val="22"/>
+          <w:szCs w:val="22"/>
+        </w:rPr>
+      </w:pPr>
+    </w:p>
+    <w:p>
+      <w:pPr>
+        <w:spacing w:line="360" w:lineRule="auto"/>
+      </w:pPr>
+      <w:proofErr w:type="gramStart"/>
+      <w:r>
+        <w:rPr>
+          <w:rFonts w:ascii="Arial" w:hAnsi="Arial"/>
+          <w:sz w:val="22"/>
+          <w:szCs w:val="22"/>
+        </w:rPr>
+        <w:t>6 month</w:t>
+      </w:r>
+      <w:proofErr w:type="gramEnd"/>
+      <w:r>
+        <w:rPr>
+          <w:rFonts w:ascii="Arial" w:hAnsi="Arial"/>
+          <w:sz w:val="22"/>
+          <w:szCs w:val="22"/>
+        </w:rPr>
+        <w:t xml:space="preserve"> contract while on a 2 year backpacking trip. Lead developer of an asthma treatment recommendation application, built on Rails and </w:t>
+      </w:r>
+      <w:proofErr w:type="spellStart"/>
+      <w:r>
+        <w:rPr>
+          <w:rFonts w:ascii="Arial" w:hAnsi="Arial"/>
+          <w:sz w:val="22"/>
+          <w:szCs w:val="22"/>
+        </w:rPr>
+        <w:t>Angularjs</w:t>
+      </w:r>
+      <w:proofErr w:type="spellEnd"/>
+      <w:r>
+        <w:rPr>
+          <w:rFonts w:ascii="Arial" w:hAnsi="Arial"/>
+          <w:sz w:val="22"/>
+          <w:szCs w:val="22"/>
+        </w:rPr>
+        <w:t>. Ran workgroups on best practices and championed addition of unit tests and automated deployments across all applications.</w:t>
+      </w:r>
+    </w:p>
+    <w:p>
+      <w:pPr>
+        <w:spacing w:line="360" w:lineRule="auto"/>
+        <w:rPr>
+          <w:rFonts w:ascii="Arial" w:hAnsi="Arial" w:cs="Arial"/>
+        </w:rPr>
+      </w:pPr>
+    </w:p>
+    <w:p>
+      <w:pPr>
+        <w:spacing w:line="360" w:lineRule="auto"/>
+        <w:rPr>
           <w:b/>
           <w:bCs/>
         </w:rPr>
-        <w:t>June 2017 - December 2017</w:t>
-      </w:r>
+      </w:pPr>
       <w:r>
         <w:rPr>
           <w:rFonts w:ascii="Arial" w:hAnsi="Arial" w:cs="Arial"/>
@@ -949,117 +1104,8 @@
           <w:sz w:val="24"/>
           <w:szCs w:val="24"/>
         </w:rPr>
-        <w:t>)</w:t>
-      </w:r>
-    </w:p>
-    <w:p>
-      <w:pPr>
-        <w:spacing w:line="360" w:lineRule="auto"/>
-      </w:pPr>
-      <w:proofErr w:type="spellStart"/>
-      <w:r>
-        <w:rPr>
-          <w:rFonts w:ascii="Arial" w:hAnsi="Arial" w:cs="Arial"/>
-        </w:rPr>
-        <w:t>Javascript</w:t>
-      </w:r>
-      <w:proofErr w:type="spellEnd"/>
-      <w:r>
-        <w:rPr>
-          <w:rFonts w:ascii="Arial" w:hAnsi="Arial" w:cs="Arial"/>
-        </w:rPr>
-        <w:t xml:space="preserve">, Ruby on Rails, </w:t>
-      </w:r>
-      <w:proofErr w:type="spellStart"/>
-      <w:r>
-        <w:rPr>
-          <w:rFonts w:ascii="Arial" w:hAnsi="Arial" w:cs="Arial"/>
-        </w:rPr>
-        <w:t>Angularjs</w:t>
-      </w:r>
-      <w:proofErr w:type="spellEnd"/>
-      <w:r>
-        <w:rPr>
-          <w:rFonts w:ascii="Arial" w:hAnsi="Arial" w:cs="Arial"/>
-        </w:rPr>
-        <w:t>, Jenkins, MS SQL</w:t>
-      </w:r>
-    </w:p>
-    <w:p>
-      <w:pPr>
-        <w:spacing w:line="360" w:lineRule="auto"/>
-        <w:rPr>
-          <w:rFonts w:ascii="Arial" w:hAnsi="Arial" w:cs="Arial"/>
-          <w:sz w:val="22"/>
-          <w:szCs w:val="22"/>
-        </w:rPr>
-      </w:pPr>
-    </w:p>
-    <w:p>
-      <w:pPr>
-        <w:spacing w:line="360" w:lineRule="auto"/>
-      </w:pPr>
-      <w:proofErr w:type="gramStart"/>
-      <w:r>
-        <w:rPr>
-          <w:rFonts w:ascii="Arial" w:hAnsi="Arial"/>
-          <w:sz w:val="22"/>
-          <w:szCs w:val="22"/>
-        </w:rPr>
-        <w:t>6 month</w:t>
-      </w:r>
-      <w:proofErr w:type="gramEnd"/>
-      <w:r>
-        <w:rPr>
-          <w:rFonts w:ascii="Arial" w:hAnsi="Arial"/>
-          <w:sz w:val="22"/>
-          <w:szCs w:val="22"/>
-        </w:rPr>
-        <w:t xml:space="preserve"> contract while on a 2 year backpacking trip. </w:t>
-      </w:r>
-      <w:r>
-        <w:rPr>
-          <w:rFonts w:ascii="Arial" w:hAnsi="Arial"/>
-          <w:sz w:val="22"/>
-          <w:szCs w:val="22"/>
-        </w:rPr>
-        <w:t xml:space="preserve">Lead developer of an asthma treatment recommendation application, built on Rails and </w:t>
-      </w:r>
-      <w:proofErr w:type="spellStart"/>
-      <w:r>
-        <w:rPr>
-          <w:rFonts w:ascii="Arial" w:hAnsi="Arial"/>
-          <w:sz w:val="22"/>
-          <w:szCs w:val="22"/>
-        </w:rPr>
-        <w:t>Angularjs</w:t>
-      </w:r>
-      <w:proofErr w:type="spellEnd"/>
-      <w:r>
-        <w:rPr>
-          <w:rFonts w:ascii="Arial" w:hAnsi="Arial"/>
-          <w:sz w:val="22"/>
-          <w:szCs w:val="22"/>
-        </w:rPr>
-        <w:t>. Ran workgroups on best practices and championed addition of unit tests and automated deployments across all applications.</w:t>
-      </w:r>
-    </w:p>
-    <w:p>
-      <w:pPr>
-        <w:spacing w:line="360" w:lineRule="auto"/>
-        <w:rPr>
-          <w:rFonts w:ascii="Arial" w:hAnsi="Arial" w:cs="Arial"/>
-        </w:rPr>
-      </w:pPr>
-    </w:p>
-    <w:p>
-      <w:pPr>
-        <w:spacing w:line="360" w:lineRule="auto"/>
-        <w:rPr>
-          <w:b/>
-          <w:bCs/>
-        </w:rPr>
-      </w:pPr>
+        <w:t xml:space="preserve">UBS Investment Bank </w:t>
+      </w:r>
       <w:r>
         <w:rPr>
           <w:rFonts w:ascii="Arial" w:hAnsi="Arial" w:cs="Arial"/>
@@ -1068,7 +1114,7 @@
           <w:sz w:val="24"/>
           <w:szCs w:val="24"/>
         </w:rPr>
-        <w:t xml:space="preserve">UBS Investment Bank </w:t>
+        <w:t>–</w:t>
       </w:r>
       <w:r>
         <w:rPr>
@@ -1078,7 +1124,7 @@
           <w:sz w:val="24"/>
           <w:szCs w:val="24"/>
         </w:rPr>
-        <w:t>–</w:t>
+        <w:t xml:space="preserve"> Developer</w:t>
       </w:r>
       <w:r>
         <w:rPr>
@@ -1088,7 +1134,15 @@
           <w:sz w:val="24"/>
           <w:szCs w:val="24"/>
         </w:rPr>
-        <w:t xml:space="preserve"> Developer</w:t>
+        <w:t xml:space="preserve"> (</w:t>
+      </w:r>
+      <w:r>
+        <w:rPr>
+          <w:rFonts w:ascii="Arial" w:hAnsi="Arial" w:cs="Arial"/>
+          <w:b/>
+          <w:bCs/>
+        </w:rPr>
+        <w:t>February 2016 - July 2016</w:t>
       </w:r>
       <w:r>
         <w:rPr>
@@ -1098,16 +1152,82 @@
           <w:sz w:val="24"/>
           <w:szCs w:val="24"/>
         </w:rPr>
-        <w:t xml:space="preserve"> (</w:t>
-      </w:r>
-      <w:r>
-        <w:rPr>
-          <w:rFonts w:ascii="Arial" w:hAnsi="Arial" w:cs="Arial"/>
+        <w:t>)</w:t>
+      </w:r>
+    </w:p>
+    <w:p>
+      <w:pPr>
+        <w:spacing w:line="360" w:lineRule="auto"/>
+      </w:pPr>
+      <w:proofErr w:type="spellStart"/>
+      <w:r>
+        <w:rPr>
+          <w:rFonts w:ascii="Arial" w:hAnsi="Arial" w:cs="Arial"/>
+        </w:rPr>
+        <w:t>Javascript</w:t>
+      </w:r>
+      <w:proofErr w:type="spellEnd"/>
+      <w:r>
+        <w:rPr>
+          <w:rFonts w:ascii="Arial" w:hAnsi="Arial" w:cs="Arial"/>
+        </w:rPr>
+        <w:t xml:space="preserve">, BackboneJS, Grails, Java, Groovy, Gradle, Maven, </w:t>
+      </w:r>
+      <w:proofErr w:type="spellStart"/>
+      <w:r>
+        <w:rPr>
+          <w:rFonts w:ascii="Arial" w:hAnsi="Arial" w:cs="Arial"/>
+        </w:rPr>
+        <w:t>Teamcity</w:t>
+      </w:r>
+      <w:proofErr w:type="spellEnd"/>
+      <w:r>
+        <w:rPr>
+          <w:rFonts w:ascii="Arial" w:hAnsi="Arial" w:cs="Arial"/>
+        </w:rPr>
+        <w:t>, Oracle SQL</w:t>
+      </w:r>
+    </w:p>
+    <w:p>
+      <w:pPr>
+        <w:spacing w:line="360" w:lineRule="auto"/>
+        <w:rPr>
+          <w:rFonts w:ascii="Arial" w:hAnsi="Arial" w:cs="Arial"/>
+        </w:rPr>
+      </w:pPr>
+    </w:p>
+    <w:p>
+      <w:pPr>
+        <w:spacing w:line="360" w:lineRule="auto"/>
+      </w:pPr>
+      <w:r>
+        <w:rPr>
+          <w:rFonts w:ascii="Arial" w:hAnsi="Arial" w:cs="Arial"/>
+          <w:sz w:val="22"/>
+          <w:szCs w:val="22"/>
+        </w:rPr>
+        <w:t>Working across a suite of 10 Java applications and 1 Grails application as well as maintaining and improving the CI pipeline.</w:t>
+      </w:r>
+    </w:p>
+    <w:p>
+      <w:pPr>
+        <w:spacing w:line="360" w:lineRule="auto"/>
+        <w:ind w:left="709"/>
+        <w:rPr>
+          <w:rFonts w:ascii="Arial" w:hAnsi="Arial" w:cs="Arial"/>
+          <w:sz w:val="24"/>
+          <w:szCs w:val="24"/>
+        </w:rPr>
+      </w:pPr>
+    </w:p>
+    <w:p>
+      <w:pPr>
+        <w:spacing w:line="360" w:lineRule="auto"/>
+        <w:rPr>
           <w:b/>
           <w:bCs/>
         </w:rPr>
-        <w:t>February 2016 - July 2016</w:t>
-      </w:r>
+      </w:pPr>
       <w:r>
         <w:rPr>
           <w:rFonts w:ascii="Arial" w:hAnsi="Arial" w:cs="Arial"/>
@@ -1116,82 +1236,8 @@
           <w:sz w:val="24"/>
           <w:szCs w:val="24"/>
         </w:rPr>
-        <w:t>)</w:t>
-      </w:r>
-    </w:p>
-    <w:p>
-      <w:pPr>
-        <w:spacing w:line="360" w:lineRule="auto"/>
-      </w:pPr>
-      <w:proofErr w:type="spellStart"/>
-      <w:r>
-        <w:rPr>
-          <w:rFonts w:ascii="Arial" w:hAnsi="Arial" w:cs="Arial"/>
-        </w:rPr>
-        <w:t>Javascript</w:t>
-      </w:r>
-      <w:proofErr w:type="spellEnd"/>
-      <w:r>
-        <w:rPr>
-          <w:rFonts w:ascii="Arial" w:hAnsi="Arial" w:cs="Arial"/>
-        </w:rPr>
-        <w:t xml:space="preserve">, BackboneJS, Grails, Java, Groovy, Gradle, Maven, </w:t>
-      </w:r>
-      <w:proofErr w:type="spellStart"/>
-      <w:r>
-        <w:rPr>
-          <w:rFonts w:ascii="Arial" w:hAnsi="Arial" w:cs="Arial"/>
-        </w:rPr>
-        <w:t>Teamcity</w:t>
-      </w:r>
-      <w:proofErr w:type="spellEnd"/>
-      <w:r>
-        <w:rPr>
-          <w:rFonts w:ascii="Arial" w:hAnsi="Arial" w:cs="Arial"/>
-        </w:rPr>
-        <w:t>, Oracle SQL</w:t>
-      </w:r>
-    </w:p>
-    <w:p>
-      <w:pPr>
-        <w:spacing w:line="360" w:lineRule="auto"/>
-        <w:rPr>
-          <w:rFonts w:ascii="Arial" w:hAnsi="Arial" w:cs="Arial"/>
-        </w:rPr>
-      </w:pPr>
-    </w:p>
-    <w:p>
-      <w:pPr>
-        <w:spacing w:line="360" w:lineRule="auto"/>
-      </w:pPr>
-      <w:r>
-        <w:rPr>
-          <w:rFonts w:ascii="Arial" w:hAnsi="Arial" w:cs="Arial"/>
-          <w:sz w:val="22"/>
-          <w:szCs w:val="22"/>
-        </w:rPr>
-        <w:t>Working across a suite of 10 Java applications and 1 Grails application as well as maintaining and improving the CI pipeline.</w:t>
-      </w:r>
-    </w:p>
-    <w:p>
-      <w:pPr>
-        <w:spacing w:line="360" w:lineRule="auto"/>
-        <w:ind w:left="709"/>
-        <w:rPr>
-          <w:rFonts w:ascii="Arial" w:hAnsi="Arial" w:cs="Arial"/>
-          <w:sz w:val="24"/>
-          <w:szCs w:val="24"/>
-        </w:rPr>
-      </w:pPr>
-    </w:p>
-    <w:p>
-      <w:pPr>
-        <w:spacing w:line="360" w:lineRule="auto"/>
-        <w:rPr>
-          <w:b/>
-          <w:bCs/>
-        </w:rPr>
-      </w:pPr>
+        <w:t>UBS Investment Bank - Dev-Ops Engineer</w:t>
+      </w:r>
       <w:r>
         <w:rPr>
           <w:rFonts w:ascii="Arial" w:hAnsi="Arial" w:cs="Arial"/>
@@ -1200,27 +1246,7 @@
           <w:sz w:val="24"/>
           <w:szCs w:val="24"/>
         </w:rPr>
-        <w:t>UBS Investment Bank - Dev-Ops Engineer</w:t>
-      </w:r>
-      <w:r>
-        <w:rPr>
-          <w:rFonts w:ascii="Arial" w:hAnsi="Arial" w:cs="Arial"/>
-          <w:b/>
-          <w:bCs/>
-          <w:sz w:val="24"/>
-          <w:szCs w:val="24"/>
-        </w:rPr>
-        <w:t xml:space="preserve"> </w:t>
-      </w:r>
-      <w:r>
-        <w:rPr>
-          <w:rFonts w:ascii="Arial" w:hAnsi="Arial" w:cs="Arial"/>
-          <w:b/>
-          <w:bCs/>
-          <w:sz w:val="24"/>
-          <w:szCs w:val="24"/>
-        </w:rPr>
-        <w:t>(</w:t>
+        <w:t xml:space="preserve"> (</w:t>
       </w:r>
       <w:r>
         <w:rPr>

--- a/frontend-vue/david_bramler_cv.docx
+++ b/frontend-vue/david_bramler_cv.docx
@@ -581,67 +581,31 @@
           <w:sz w:val="22"/>
           <w:szCs w:val="22"/>
         </w:rPr>
-        <w:t xml:space="preserve">Leading development of </w:t>
-      </w:r>
-      <w:r>
-        <w:rPr>
-          <w:rFonts w:ascii="Arial" w:hAnsi="Arial"/>
-          <w:sz w:val="22"/>
-          <w:szCs w:val="22"/>
-        </w:rPr>
-        <w:t xml:space="preserve">an async REST </w:t>
-      </w:r>
-      <w:proofErr w:type="spellStart"/>
-      <w:r>
-        <w:rPr>
-          <w:rFonts w:ascii="Arial" w:hAnsi="Arial"/>
-          <w:sz w:val="22"/>
-          <w:szCs w:val="22"/>
-        </w:rPr>
-        <w:t>api</w:t>
-      </w:r>
-      <w:proofErr w:type="spellEnd"/>
-      <w:r>
-        <w:rPr>
-          <w:rFonts w:ascii="Arial" w:hAnsi="Arial"/>
-          <w:sz w:val="22"/>
-          <w:szCs w:val="22"/>
-        </w:rPr>
-        <w:t xml:space="preserve"> along with </w:t>
-      </w:r>
-      <w:proofErr w:type="spellStart"/>
-      <w:r>
-        <w:rPr>
-          <w:rFonts w:ascii="Arial" w:hAnsi="Arial"/>
-          <w:sz w:val="22"/>
-          <w:szCs w:val="22"/>
-        </w:rPr>
-        <w:t>api</w:t>
-      </w:r>
-      <w:proofErr w:type="spellEnd"/>
-      <w:r>
-        <w:rPr>
-          <w:rFonts w:ascii="Arial" w:hAnsi="Arial"/>
-          <w:sz w:val="22"/>
-          <w:szCs w:val="22"/>
-        </w:rPr>
-        <w:t xml:space="preserve"> driven</w:t>
-      </w:r>
-      <w:r>
-        <w:rPr>
-          <w:rFonts w:ascii="Arial" w:hAnsi="Arial"/>
-          <w:sz w:val="22"/>
-          <w:szCs w:val="22"/>
-        </w:rPr>
-        <w:t xml:space="preserve"> </w:t>
-      </w:r>
-      <w:r>
-        <w:rPr>
-          <w:rFonts w:ascii="Arial" w:hAnsi="Arial"/>
-          <w:sz w:val="22"/>
-          <w:szCs w:val="22"/>
-        </w:rPr>
-        <w:t>JavaScript frontend using VUE.</w:t>
+        <w:t>Led a team of 4 developers in t</w:t>
+      </w:r>
+      <w:r>
+        <w:rPr>
+          <w:rFonts w:ascii="Arial" w:hAnsi="Arial"/>
+          <w:sz w:val="22"/>
+          <w:szCs w:val="22"/>
+        </w:rPr>
+        <w:t>ackl</w:t>
+      </w:r>
+      <w:r>
+        <w:rPr>
+          <w:rFonts w:ascii="Arial" w:hAnsi="Arial"/>
+          <w:sz w:val="22"/>
+          <w:szCs w:val="22"/>
+        </w:rPr>
+        <w:t>ing</w:t>
+      </w:r>
+      <w:r>
+        <w:rPr>
+          <w:rFonts w:ascii="Arial" w:hAnsi="Arial"/>
+          <w:sz w:val="22"/>
+          <w:szCs w:val="22"/>
+        </w:rPr>
+        <w:t xml:space="preserve"> technical debt, upgrading the system from Django 1.6 and Python 2.7 to Django 4.2 and Python 3.10.</w:t>
       </w:r>
     </w:p>
     <w:p>
@@ -658,31 +622,15 @@
           <w:sz w:val="22"/>
           <w:szCs w:val="22"/>
         </w:rPr>
-        <w:t>Tackled scaling issues from how we horizontally scale ou</w:t>
-      </w:r>
-      <w:r>
-        <w:rPr>
-          <w:rFonts w:ascii="Arial" w:hAnsi="Arial"/>
-          <w:sz w:val="22"/>
-          <w:szCs w:val="22"/>
-        </w:rPr>
-        <w:t>r GCP and AWS</w:t>
-      </w:r>
-      <w:r>
-        <w:rPr>
-          <w:rFonts w:ascii="Arial" w:hAnsi="Arial"/>
-          <w:sz w:val="22"/>
-          <w:szCs w:val="22"/>
-        </w:rPr>
-        <w:t xml:space="preserve"> infrastructure to optimizing individual ORM generated database queries for large datasets</w:t>
-      </w:r>
-      <w:r>
-        <w:rPr>
-          <w:rFonts w:ascii="Arial" w:hAnsi="Arial"/>
-          <w:sz w:val="22"/>
-          <w:szCs w:val="22"/>
-        </w:rPr>
-        <w:t xml:space="preserve"> in our Postgres database.</w:t>
+        <w:t>Led a team of 3 developers in adding unit and E2E tests</w:t>
+      </w:r>
+      <w:r>
+        <w:rPr>
+          <w:rFonts w:ascii="Arial" w:hAnsi="Arial"/>
+          <w:sz w:val="22"/>
+          <w:szCs w:val="22"/>
+        </w:rPr>
+        <w:t>.</w:t>
       </w:r>
     </w:p>
     <w:p>
@@ -699,7 +647,23 @@
           <w:sz w:val="22"/>
           <w:szCs w:val="22"/>
         </w:rPr>
-        <w:t>Increased release frequency from once every two months to multiple times per week.</w:t>
+        <w:t xml:space="preserve">Redesigned the </w:t>
+      </w:r>
+      <w:r>
+        <w:rPr>
+          <w:rFonts w:ascii="Arial" w:hAnsi="Arial"/>
+          <w:sz w:val="22"/>
+          <w:szCs w:val="22"/>
+        </w:rPr>
+        <w:t>SDLC to include automated testing</w:t>
+      </w:r>
+      <w:r>
+        <w:rPr>
+          <w:rFonts w:ascii="Arial" w:hAnsi="Arial"/>
+          <w:sz w:val="22"/>
+          <w:szCs w:val="22"/>
+        </w:rPr>
+        <w:t xml:space="preserve"> and ephemeral environments for product sign off.</w:t>
       </w:r>
     </w:p>
     <w:p>
@@ -716,15 +680,75 @@
           <w:sz w:val="22"/>
           <w:szCs w:val="22"/>
         </w:rPr>
-        <w:t xml:space="preserve">Redesigned the development </w:t>
-      </w:r>
-      <w:r>
-        <w:rPr>
-          <w:rFonts w:ascii="Arial" w:hAnsi="Arial"/>
-          <w:sz w:val="22"/>
-          <w:szCs w:val="22"/>
-        </w:rPr>
-        <w:t>process adding unit tests, E2E tests and ephemeral environments for product sign off.</w:t>
+        <w:t xml:space="preserve">Leading development of an async REST </w:t>
+      </w:r>
+      <w:proofErr w:type="spellStart"/>
+      <w:r>
+        <w:rPr>
+          <w:rFonts w:ascii="Arial" w:hAnsi="Arial"/>
+          <w:sz w:val="22"/>
+          <w:szCs w:val="22"/>
+        </w:rPr>
+        <w:t>api</w:t>
+      </w:r>
+      <w:proofErr w:type="spellEnd"/>
+      <w:r>
+        <w:rPr>
+          <w:rFonts w:ascii="Arial" w:hAnsi="Arial"/>
+          <w:sz w:val="22"/>
+          <w:szCs w:val="22"/>
+        </w:rPr>
+        <w:t xml:space="preserve"> along with </w:t>
+      </w:r>
+      <w:proofErr w:type="spellStart"/>
+      <w:r>
+        <w:rPr>
+          <w:rFonts w:ascii="Arial" w:hAnsi="Arial"/>
+          <w:sz w:val="22"/>
+          <w:szCs w:val="22"/>
+        </w:rPr>
+        <w:t>api</w:t>
+      </w:r>
+      <w:proofErr w:type="spellEnd"/>
+      <w:r>
+        <w:rPr>
+          <w:rFonts w:ascii="Arial" w:hAnsi="Arial"/>
+          <w:sz w:val="22"/>
+          <w:szCs w:val="22"/>
+        </w:rPr>
+        <w:t xml:space="preserve"> driven</w:t>
+      </w:r>
+      <w:r>
+        <w:rPr>
+          <w:rFonts w:ascii="Arial" w:hAnsi="Arial"/>
+          <w:sz w:val="22"/>
+          <w:szCs w:val="22"/>
+        </w:rPr>
+        <w:t>, static</w:t>
+      </w:r>
+      <w:r>
+        <w:rPr>
+          <w:rFonts w:ascii="Arial" w:hAnsi="Arial"/>
+          <w:sz w:val="22"/>
+          <w:szCs w:val="22"/>
+        </w:rPr>
+        <w:t xml:space="preserve"> </w:t>
+      </w:r>
+      <w:r>
+        <w:rPr>
+          <w:rFonts w:ascii="Arial" w:hAnsi="Arial"/>
+          <w:sz w:val="22"/>
+          <w:szCs w:val="22"/>
+        </w:rPr>
+        <w:t>VUE</w:t>
+      </w:r>
+      <w:r>
+        <w:rPr>
+          <w:rFonts w:ascii="Arial" w:hAnsi="Arial"/>
+          <w:sz w:val="22"/>
+          <w:szCs w:val="22"/>
+        </w:rPr>
+        <w:t xml:space="preserve"> frontend.</w:t>
       </w:r>
     </w:p>
     <w:p>
@@ -741,7 +765,24 @@
           <w:sz w:val="22"/>
           <w:szCs w:val="22"/>
         </w:rPr>
-        <w:t>Tackled technical debt, upgrading the system from Django 1.6 and Python 2.7 to Django 4.2 and Python 3.10.</w:t>
+        <w:t>Tackled scaling issues from how we horizontally scale our GCP and AWS infrastructure to optimizing individual ORM generated database queries for large datasets in our Postgres database.</w:t>
+      </w:r>
+    </w:p>
+    <w:p>
+      <w:pPr>
+        <w:numPr>
+          <w:ilvl w:val="0"/>
+          <w:numId w:val="3"/>
+        </w:numPr>
+        <w:spacing w:line="360" w:lineRule="auto"/>
+      </w:pPr>
+      <w:r>
+        <w:rPr>
+          <w:rFonts w:ascii="Arial" w:hAnsi="Arial"/>
+          <w:sz w:val="22"/>
+          <w:szCs w:val="22"/>
+        </w:rPr>
+        <w:t>Increased release frequency from once every two months to multiple times per week.</w:t>
       </w:r>
     </w:p>
     <w:p>

--- a/frontend-vue/david_bramler_cv.docx
+++ b/frontend-vue/david_bramler_cv.docx
@@ -21,13 +21,13 @@
         </w:rPr>
         <w:t xml:space="preserve">: </w:t>
       </w:r>
-      <w:hyperlink r:id="rId5">
+      <w:hyperlink r:id="rId5" w:history="1">
         <w:r>
           <w:rPr>
             <w:rStyle w:val="Hyperlink"/>
             <w:rFonts w:ascii="Arial" w:hAnsi="Arial" w:cs="Arial"/>
           </w:rPr>
-          <w:t>david.j.bramwell@googlemail.com</w:t>
+          <w:t>davidbramler@gmail.com</w:t>
         </w:r>
       </w:hyperlink>
     </w:p>
@@ -63,16 +63,43 @@
     <w:p>
       <w:pPr>
         <w:spacing w:line="360" w:lineRule="auto"/>
-      </w:pPr>
-      <w:r>
         <w:rPr>
           <w:rFonts w:ascii="Arial" w:hAnsi="Arial" w:cs="Arial"/>
           <w:caps/>
           <w:sz w:val="36"/>
           <w:szCs w:val="36"/>
         </w:rPr>
+      </w:pPr>
+      <w:r>
+        <w:rPr>
+          <w:rFonts w:ascii="Arial" w:hAnsi="Arial" w:cs="Arial"/>
+          <w:caps/>
+          <w:sz w:val="36"/>
+          <w:szCs w:val="36"/>
+        </w:rPr>
         <w:t>David bramLER</w:t>
       </w:r>
+    </w:p>
+    <w:p>
+      <w:pPr>
+        <w:tabs>
+          <w:tab w:val="clear" w:pos="720"/>
+        </w:tabs>
+        <w:spacing w:line="360" w:lineRule="auto"/>
+      </w:pPr>
+      <w:r>
+        <w:rPr>
+          <w:rFonts w:ascii="Arial" w:hAnsi="Arial" w:cs="Arial"/>
+          <w:sz w:val="22"/>
+          <w:szCs w:val="22"/>
+        </w:rPr>
+        <w:t>BSc (Hons) Degree in Mathematics from Nottingham University</w:t>
+      </w:r>
+    </w:p>
+    <w:p>
+      <w:pPr>
+        <w:spacing w:line="360" w:lineRule="auto"/>
+      </w:pPr>
     </w:p>
     <w:p>
       <w:pPr>
@@ -159,7 +186,15 @@
           <w:sz w:val="22"/>
           <w:szCs w:val="22"/>
         </w:rPr>
-        <w:t xml:space="preserve"> A collaborative team player, well versed in mentoring junior members of the team, making architectural decisions and increasing release cadence.</w:t>
+        <w:t xml:space="preserve"> A collaborative team player, well versed in mentoring junior members of the team, making architectural decisions and </w:t>
+      </w:r>
+      <w:r>
+        <w:rPr>
+          <w:rFonts w:ascii="Arial" w:hAnsi="Arial" w:cs="Arial"/>
+          <w:sz w:val="22"/>
+          <w:szCs w:val="22"/>
+        </w:rPr>
+        <w:t>improving development processes.</w:t>
       </w:r>
     </w:p>
     <w:p>
@@ -184,16 +219,14 @@
         </w:rPr>
         <w:t xml:space="preserve">Currently working with Python and </w:t>
       </w:r>
-      <w:proofErr w:type="spellStart"/>
-      <w:r>
-        <w:rPr>
-          <w:rFonts w:ascii="Arial" w:hAnsi="Arial" w:cs="Arial"/>
-          <w:sz w:val="22"/>
-          <w:szCs w:val="22"/>
-        </w:rPr>
-        <w:t>Javascript</w:t>
-      </w:r>
-      <w:proofErr w:type="spellEnd"/>
+      <w:r>
+        <w:rPr>
+          <w:rFonts w:ascii="Arial" w:hAnsi="Arial" w:cs="Arial"/>
+          <w:sz w:val="22"/>
+          <w:szCs w:val="22"/>
+        </w:rPr>
+        <w:t>JavaScript</w:t>
+      </w:r>
       <w:r>
         <w:rPr>
           <w:rFonts w:ascii="Arial" w:hAnsi="Arial" w:cs="Arial"/>
@@ -524,7 +557,39 @@
           <w:sz w:val="22"/>
           <w:szCs w:val="22"/>
         </w:rPr>
-        <w:t xml:space="preserve">Lead developer of Sponge’s flagship </w:t>
+        <w:t>Lead</w:t>
+      </w:r>
+      <w:r>
+        <w:rPr>
+          <w:rFonts w:ascii="Arial" w:hAnsi="Arial"/>
+          <w:sz w:val="22"/>
+          <w:szCs w:val="22"/>
+        </w:rPr>
+        <w:t>ing development</w:t>
+      </w:r>
+      <w:r>
+        <w:rPr>
+          <w:rFonts w:ascii="Arial" w:hAnsi="Arial"/>
+          <w:sz w:val="22"/>
+          <w:szCs w:val="22"/>
+        </w:rPr>
+        <w:t xml:space="preserve"> of</w:t>
+      </w:r>
+      <w:r>
+        <w:rPr>
+          <w:rFonts w:ascii="Arial" w:hAnsi="Arial"/>
+          <w:sz w:val="22"/>
+          <w:szCs w:val="22"/>
+        </w:rPr>
+        <w:t xml:space="preserve"> </w:t>
+      </w:r>
+      <w:r>
+        <w:rPr>
+          <w:rFonts w:ascii="Arial" w:hAnsi="Arial"/>
+          <w:sz w:val="22"/>
+          <w:szCs w:val="22"/>
+        </w:rPr>
+        <w:t xml:space="preserve">Sponge’s flagship </w:t>
       </w:r>
       <w:r>
         <w:rPr>
@@ -540,7 +605,23 @@
           <w:sz w:val="22"/>
           <w:szCs w:val="22"/>
         </w:rPr>
-        <w:t>Learning Management System. Responsible for</w:t>
+        <w:t xml:space="preserve">Learning Management System. </w:t>
+      </w:r>
+      <w:r>
+        <w:rPr>
+          <w:rFonts w:ascii="Arial" w:hAnsi="Arial"/>
+          <w:sz w:val="22"/>
+          <w:szCs w:val="22"/>
+        </w:rPr>
+        <w:t>Working in a cross functional team, r</w:t>
+      </w:r>
+      <w:r>
+        <w:rPr>
+          <w:rFonts w:ascii="Arial" w:hAnsi="Arial"/>
+          <w:sz w:val="22"/>
+          <w:szCs w:val="22"/>
+        </w:rPr>
+        <w:t>esponsible for</w:t>
       </w:r>
       <w:r>
         <w:rPr>
@@ -581,31 +662,7 @@
           <w:sz w:val="22"/>
           <w:szCs w:val="22"/>
         </w:rPr>
-        <w:t>Led a team of 4 developers in t</w:t>
-      </w:r>
-      <w:r>
-        <w:rPr>
-          <w:rFonts w:ascii="Arial" w:hAnsi="Arial"/>
-          <w:sz w:val="22"/>
-          <w:szCs w:val="22"/>
-        </w:rPr>
-        <w:t>ackl</w:t>
-      </w:r>
-      <w:r>
-        <w:rPr>
-          <w:rFonts w:ascii="Arial" w:hAnsi="Arial"/>
-          <w:sz w:val="22"/>
-          <w:szCs w:val="22"/>
-        </w:rPr>
-        <w:t>ing</w:t>
-      </w:r>
-      <w:r>
-        <w:rPr>
-          <w:rFonts w:ascii="Arial" w:hAnsi="Arial"/>
-          <w:sz w:val="22"/>
-          <w:szCs w:val="22"/>
-        </w:rPr>
-        <w:t xml:space="preserve"> technical debt, upgrading the system from Django 1.6 and Python 2.7 to Django 4.2 and Python 3.10.</w:t>
+        <w:t>Collaborated with the product team to design and develop new features to enable our clients to better manage their training.</w:t>
       </w:r>
     </w:p>
     <w:p>
@@ -622,15 +679,63 @@
           <w:sz w:val="22"/>
           <w:szCs w:val="22"/>
         </w:rPr>
-        <w:t>Led a team of 3 developers in adding unit and E2E tests</w:t>
-      </w:r>
-      <w:r>
-        <w:rPr>
-          <w:rFonts w:ascii="Arial" w:hAnsi="Arial"/>
-          <w:sz w:val="22"/>
-          <w:szCs w:val="22"/>
-        </w:rPr>
-        <w:t>.</w:t>
+        <w:t>Increased release frequency from once every two months to multiple times per week by r</w:t>
+      </w:r>
+      <w:r>
+        <w:rPr>
+          <w:rFonts w:ascii="Arial" w:hAnsi="Arial"/>
+          <w:sz w:val="22"/>
+          <w:szCs w:val="22"/>
+        </w:rPr>
+        <w:t>e</w:t>
+      </w:r>
+      <w:r>
+        <w:rPr>
+          <w:rFonts w:ascii="Arial" w:hAnsi="Arial"/>
+          <w:sz w:val="22"/>
+          <w:szCs w:val="22"/>
+        </w:rPr>
+        <w:t>working</w:t>
+      </w:r>
+      <w:r>
+        <w:rPr>
+          <w:rFonts w:ascii="Arial" w:hAnsi="Arial"/>
+          <w:sz w:val="22"/>
+          <w:szCs w:val="22"/>
+        </w:rPr>
+        <w:t xml:space="preserve"> the SDLC to include automated testing</w:t>
+      </w:r>
+      <w:r>
+        <w:rPr>
+          <w:rFonts w:ascii="Arial" w:hAnsi="Arial"/>
+          <w:sz w:val="22"/>
+          <w:szCs w:val="22"/>
+        </w:rPr>
+        <w:t>,</w:t>
+      </w:r>
+      <w:r>
+        <w:rPr>
+          <w:rFonts w:ascii="Arial" w:hAnsi="Arial"/>
+          <w:sz w:val="22"/>
+          <w:szCs w:val="22"/>
+        </w:rPr>
+        <w:t xml:space="preserve"> ephemeral environments </w:t>
+      </w:r>
+      <w:r>
+        <w:rPr>
+          <w:rFonts w:ascii="Arial" w:hAnsi="Arial"/>
+          <w:sz w:val="22"/>
+          <w:szCs w:val="22"/>
+        </w:rPr>
+        <w:t>and</w:t>
+      </w:r>
+      <w:r>
+        <w:rPr>
+          <w:rFonts w:ascii="Arial" w:hAnsi="Arial"/>
+          <w:sz w:val="22"/>
+          <w:szCs w:val="22"/>
+        </w:rPr>
+        <w:t xml:space="preserve"> automated deployments.</w:t>
       </w:r>
     </w:p>
     <w:p>
@@ -647,23 +752,15 @@
           <w:sz w:val="22"/>
           <w:szCs w:val="22"/>
         </w:rPr>
-        <w:t xml:space="preserve">Redesigned the </w:t>
-      </w:r>
-      <w:r>
-        <w:rPr>
-          <w:rFonts w:ascii="Arial" w:hAnsi="Arial"/>
-          <w:sz w:val="22"/>
-          <w:szCs w:val="22"/>
-        </w:rPr>
-        <w:t>SDLC to include automated testing</w:t>
-      </w:r>
-      <w:r>
-        <w:rPr>
-          <w:rFonts w:ascii="Arial" w:hAnsi="Arial"/>
-          <w:sz w:val="22"/>
-          <w:szCs w:val="22"/>
-        </w:rPr>
-        <w:t xml:space="preserve"> and ephemeral environments for product sign off.</w:t>
+        <w:t>Tackled</w:t>
+      </w:r>
+      <w:r>
+        <w:rPr>
+          <w:rFonts w:ascii="Arial" w:hAnsi="Arial"/>
+          <w:sz w:val="22"/>
+          <w:szCs w:val="22"/>
+        </w:rPr>
+        <w:t xml:space="preserve"> technical debt, upgrading the system from Django 1.6 and Python 2.7 to Django 4.2 and Python 3.10.</w:t>
       </w:r>
     </w:p>
     <w:p>
@@ -680,7 +777,7 @@
           <w:sz w:val="22"/>
           <w:szCs w:val="22"/>
         </w:rPr>
-        <w:t xml:space="preserve">Leading development of an async REST </w:t>
+        <w:t xml:space="preserve">Rearchitected from a Django templates and </w:t>
       </w:r>
       <w:proofErr w:type="spellStart"/>
       <w:r>
@@ -689,7 +786,7 @@
           <w:sz w:val="22"/>
           <w:szCs w:val="22"/>
         </w:rPr>
-        <w:t>api</w:t>
+        <w:t>jquery</w:t>
       </w:r>
       <w:proofErr w:type="spellEnd"/>
       <w:r>
@@ -698,7 +795,7 @@
           <w:sz w:val="22"/>
           <w:szCs w:val="22"/>
         </w:rPr>
-        <w:t xml:space="preserve"> along with </w:t>
+        <w:t xml:space="preserve"> based frontend to a modern API driven </w:t>
       </w:r>
       <w:proofErr w:type="spellStart"/>
       <w:r>
@@ -707,7 +804,7 @@
           <w:sz w:val="22"/>
           <w:szCs w:val="22"/>
         </w:rPr>
-        <w:t>api</w:t>
+        <w:t>NuxtJS</w:t>
       </w:r>
       <w:proofErr w:type="spellEnd"/>
       <w:r>
@@ -716,91 +813,33 @@
           <w:sz w:val="22"/>
           <w:szCs w:val="22"/>
         </w:rPr>
-        <w:t xml:space="preserve"> driven</w:t>
-      </w:r>
-      <w:r>
-        <w:rPr>
-          <w:rFonts w:ascii="Arial" w:hAnsi="Arial"/>
-          <w:sz w:val="22"/>
-          <w:szCs w:val="22"/>
-        </w:rPr>
-        <w:t>, static</w:t>
-      </w:r>
-      <w:r>
-        <w:rPr>
-          <w:rFonts w:ascii="Arial" w:hAnsi="Arial"/>
-          <w:sz w:val="22"/>
-          <w:szCs w:val="22"/>
-        </w:rPr>
-        <w:t xml:space="preserve"> </w:t>
-      </w:r>
-      <w:r>
-        <w:rPr>
-          <w:rFonts w:ascii="Arial" w:hAnsi="Arial"/>
-          <w:sz w:val="22"/>
-          <w:szCs w:val="22"/>
-        </w:rPr>
-        <w:t>VUE</w:t>
-      </w:r>
-      <w:r>
-        <w:rPr>
-          <w:rFonts w:ascii="Arial" w:hAnsi="Arial"/>
-          <w:sz w:val="22"/>
-          <w:szCs w:val="22"/>
-        </w:rPr>
-        <w:t xml:space="preserve"> frontend.</w:t>
-      </w:r>
-    </w:p>
-    <w:p>
-      <w:pPr>
-        <w:numPr>
-          <w:ilvl w:val="0"/>
-          <w:numId w:val="3"/>
-        </w:numPr>
-        <w:spacing w:line="360" w:lineRule="auto"/>
-      </w:pPr>
-      <w:r>
-        <w:rPr>
-          <w:rFonts w:ascii="Arial" w:hAnsi="Arial"/>
-          <w:sz w:val="22"/>
-          <w:szCs w:val="22"/>
-        </w:rPr>
-        <w:t>Tackled scaling issues from how we horizontally scale our GCP and AWS infrastructure to optimizing individual ORM generated database queries for large datasets in our Postgres database.</w:t>
-      </w:r>
-    </w:p>
-    <w:p>
-      <w:pPr>
-        <w:numPr>
-          <w:ilvl w:val="0"/>
-          <w:numId w:val="3"/>
-        </w:numPr>
-        <w:spacing w:line="360" w:lineRule="auto"/>
-      </w:pPr>
-      <w:r>
-        <w:rPr>
-          <w:rFonts w:ascii="Arial" w:hAnsi="Arial"/>
-          <w:sz w:val="22"/>
-          <w:szCs w:val="22"/>
-        </w:rPr>
-        <w:t>Increased release frequency from once every two months to multiple times per week.</w:t>
-      </w:r>
-    </w:p>
-    <w:p>
-      <w:pPr>
-        <w:numPr>
-          <w:ilvl w:val="0"/>
-          <w:numId w:val="3"/>
-        </w:numPr>
-        <w:spacing w:line="360" w:lineRule="auto"/>
-      </w:pPr>
-      <w:r>
-        <w:rPr>
-          <w:rFonts w:ascii="Arial" w:hAnsi="Arial"/>
-          <w:sz w:val="22"/>
-          <w:szCs w:val="22"/>
-        </w:rPr>
-        <w:t>Collaborated with the product function to design and develop new features to enable our clients to better manage their training.</w:t>
-      </w:r>
+        <w:t xml:space="preserve"> frontend</w:t>
+      </w:r>
+      <w:r>
+        <w:rPr>
+          <w:rFonts w:ascii="Arial" w:hAnsi="Arial"/>
+          <w:sz w:val="22"/>
+          <w:szCs w:val="22"/>
+        </w:rPr>
+        <w:t>.</w:t>
+      </w:r>
+    </w:p>
+    <w:p>
+      <w:pPr>
+        <w:tabs>
+          <w:tab w:val="clear" w:pos="720"/>
+        </w:tabs>
+        <w:spacing w:line="360" w:lineRule="auto"/>
+        <w:ind w:left="720"/>
+      </w:pPr>
+    </w:p>
+    <w:p>
+      <w:pPr>
+        <w:tabs>
+          <w:tab w:val="clear" w:pos="720"/>
+        </w:tabs>
+        <w:spacing w:line="360" w:lineRule="auto"/>
+      </w:pPr>
     </w:p>
     <w:p>
       <w:pPr>
@@ -854,14 +893,12 @@
       <w:pPr>
         <w:spacing w:line="360" w:lineRule="auto"/>
       </w:pPr>
-      <w:proofErr w:type="spellStart"/>
-      <w:r>
-        <w:rPr>
-          <w:rFonts w:ascii="Arial" w:hAnsi="Arial" w:cs="Arial"/>
-        </w:rPr>
-        <w:t>Javascript</w:t>
-      </w:r>
-      <w:proofErr w:type="spellEnd"/>
+      <w:r>
+        <w:rPr>
+          <w:rFonts w:ascii="Arial" w:hAnsi="Arial" w:cs="Arial"/>
+        </w:rPr>
+        <w:t>JavaScript</w:t>
+      </w:r>
       <w:r>
         <w:rPr>
           <w:rFonts w:ascii="Arial" w:hAnsi="Arial" w:cs="Arial"/>
@@ -882,104 +919,230 @@
     <w:p>
       <w:pPr>
         <w:spacing w:line="360" w:lineRule="auto"/>
-      </w:pPr>
-      <w:r>
-        <w:rPr>
-          <w:rFonts w:ascii="Arial" w:hAnsi="Arial"/>
-          <w:sz w:val="22"/>
-          <w:szCs w:val="22"/>
-        </w:rPr>
-        <w:t>Lead developer of a Training Platform as well as a key developer on Endemol’s Media Asset Management (MAM) system, both utiliz</w:t>
-      </w:r>
-      <w:r>
-        <w:rPr>
-          <w:rFonts w:ascii="Arial" w:hAnsi="Arial"/>
-          <w:sz w:val="22"/>
-          <w:szCs w:val="22"/>
-        </w:rPr>
-        <w:t xml:space="preserve">ing </w:t>
-      </w:r>
-      <w:r>
-        <w:rPr>
-          <w:rFonts w:ascii="Arial" w:hAnsi="Arial"/>
-          <w:sz w:val="22"/>
-          <w:szCs w:val="22"/>
-        </w:rPr>
-        <w:t xml:space="preserve">a large number of serverless and </w:t>
+        <w:rPr>
+          <w:rFonts w:ascii="Arial" w:hAnsi="Arial"/>
+          <w:sz w:val="22"/>
+          <w:szCs w:val="22"/>
+        </w:rPr>
+      </w:pPr>
+      <w:r>
+        <w:rPr>
+          <w:rFonts w:ascii="Arial" w:hAnsi="Arial"/>
+          <w:sz w:val="22"/>
+          <w:szCs w:val="22"/>
+        </w:rPr>
+        <w:t>K</w:t>
+      </w:r>
+      <w:r>
+        <w:rPr>
+          <w:rFonts w:ascii="Arial" w:hAnsi="Arial"/>
+          <w:sz w:val="22"/>
+          <w:szCs w:val="22"/>
+        </w:rPr>
+        <w:t xml:space="preserve">ey developer on Endemol’s Media Asset Management (MAM) system, </w:t>
+      </w:r>
+      <w:r>
+        <w:rPr>
+          <w:rFonts w:ascii="Arial" w:hAnsi="Arial"/>
+          <w:sz w:val="22"/>
+          <w:szCs w:val="22"/>
+        </w:rPr>
+        <w:t xml:space="preserve">built on a heavily distributed, cloud native architecture involving many AWS services. </w:t>
+      </w:r>
+      <w:r>
+        <w:rPr>
+          <w:rFonts w:ascii="Arial" w:hAnsi="Arial" w:cs="Arial"/>
+          <w:sz w:val="22"/>
+          <w:szCs w:val="22"/>
+        </w:rPr>
+        <w:t>Responsible</w:t>
+      </w:r>
+      <w:r>
+        <w:rPr>
+          <w:rFonts w:ascii="Arial" w:hAnsi="Arial" w:cs="Arial"/>
+          <w:sz w:val="22"/>
+          <w:szCs w:val="22"/>
+        </w:rPr>
+        <w:t xml:space="preserve"> for key architecture decisions and </w:t>
+      </w:r>
+      <w:r>
+        <w:rPr>
+          <w:rFonts w:ascii="Arial" w:hAnsi="Arial" w:cs="Arial"/>
+          <w:sz w:val="22"/>
+          <w:szCs w:val="22"/>
+        </w:rPr>
+        <w:t>mentoring</w:t>
+      </w:r>
+      <w:r>
+        <w:rPr>
+          <w:rFonts w:ascii="Arial" w:hAnsi="Arial"/>
+          <w:sz w:val="22"/>
+          <w:szCs w:val="22"/>
+        </w:rPr>
+        <w:t xml:space="preserve"> newer members of the team. </w:t>
+      </w:r>
+    </w:p>
+    <w:p>
+      <w:pPr>
+        <w:pStyle w:val="ListParagraph"/>
+        <w:numPr>
+          <w:ilvl w:val="0"/>
+          <w:numId w:val="4"/>
+        </w:numPr>
+        <w:spacing w:line="360" w:lineRule="auto"/>
+        <w:rPr>
+          <w:rFonts w:ascii="Arial" w:hAnsi="Arial"/>
+        </w:rPr>
+      </w:pPr>
+      <w:r>
+        <w:rPr>
+          <w:rFonts w:ascii="Arial" w:hAnsi="Arial" w:cs="Arial"/>
+          <w:sz w:val="22"/>
+          <w:szCs w:val="22"/>
+        </w:rPr>
+        <w:t>Built function</w:t>
+      </w:r>
+      <w:r>
+        <w:rPr>
+          <w:rFonts w:ascii="Arial" w:hAnsi="Arial" w:cs="Arial"/>
+          <w:sz w:val="22"/>
+          <w:szCs w:val="22"/>
+        </w:rPr>
+        <w:t xml:space="preserve">ality to overlay animations on videos for </w:t>
+      </w:r>
+      <w:r>
+        <w:rPr>
+          <w:rFonts w:ascii="Arial" w:hAnsi="Arial" w:cs="Arial"/>
+          <w:sz w:val="22"/>
+          <w:szCs w:val="22"/>
+        </w:rPr>
+        <w:t>YouTube</w:t>
+      </w:r>
+      <w:r>
+        <w:rPr>
+          <w:rFonts w:ascii="Arial" w:hAnsi="Arial" w:cs="Arial"/>
+          <w:sz w:val="22"/>
+          <w:szCs w:val="22"/>
+        </w:rPr>
+        <w:t xml:space="preserve"> promotions, using ReactJS on the frontend and an async </w:t>
       </w:r>
       <w:proofErr w:type="gramStart"/>
       <w:r>
         <w:rPr>
-          <w:rFonts w:ascii="Arial" w:hAnsi="Arial"/>
-          <w:sz w:val="22"/>
-          <w:szCs w:val="22"/>
-        </w:rPr>
-        <w:t>server based</w:t>
+          <w:rFonts w:ascii="Arial" w:hAnsi="Arial" w:cs="Arial"/>
+          <w:sz w:val="22"/>
+          <w:szCs w:val="22"/>
+        </w:rPr>
+        <w:t>queue based</w:t>
       </w:r>
       <w:proofErr w:type="gramEnd"/>
       <w:r>
         <w:rPr>
-          <w:rFonts w:ascii="Arial" w:hAnsi="Arial"/>
-          <w:sz w:val="22"/>
-          <w:szCs w:val="22"/>
-        </w:rPr>
-        <w:t xml:space="preserve"> AWS services.</w:t>
-      </w:r>
-      <w:r>
-        <w:rPr>
-          <w:rFonts w:ascii="Arial" w:hAnsi="Arial" w:cs="Arial"/>
-          <w:sz w:val="22"/>
-          <w:szCs w:val="22"/>
-        </w:rPr>
-        <w:t xml:space="preserve"> </w:t>
-      </w:r>
-      <w:r>
-        <w:rPr>
-          <w:rFonts w:ascii="Arial" w:hAnsi="Arial" w:cs="Arial"/>
-          <w:sz w:val="22"/>
-          <w:szCs w:val="22"/>
-        </w:rPr>
-        <w:t>Responsible</w:t>
-      </w:r>
-      <w:r>
-        <w:rPr>
-          <w:rFonts w:ascii="Arial" w:hAnsi="Arial" w:cs="Arial"/>
-          <w:sz w:val="22"/>
-          <w:szCs w:val="22"/>
-        </w:rPr>
-        <w:t xml:space="preserve"> for key architecture decisions and </w:t>
-      </w:r>
-      <w:r>
-        <w:rPr>
-          <w:rFonts w:ascii="Arial" w:hAnsi="Arial" w:cs="Arial"/>
-          <w:sz w:val="22"/>
-          <w:szCs w:val="22"/>
-        </w:rPr>
-        <w:t>mentoring</w:t>
-      </w:r>
-      <w:r>
-        <w:rPr>
-          <w:rFonts w:ascii="Arial" w:hAnsi="Arial"/>
-          <w:sz w:val="22"/>
-          <w:szCs w:val="22"/>
-        </w:rPr>
-        <w:t xml:space="preserve"> newer members of the team. </w:t>
-      </w:r>
-      <w:r>
-        <w:rPr>
-          <w:rFonts w:ascii="Arial" w:hAnsi="Arial"/>
-          <w:sz w:val="22"/>
-          <w:szCs w:val="22"/>
-        </w:rPr>
-        <w:t>Instilled</w:t>
-      </w:r>
-      <w:r>
-        <w:rPr>
-          <w:rFonts w:ascii="Arial" w:hAnsi="Arial"/>
-          <w:sz w:val="22"/>
-          <w:szCs w:val="22"/>
-        </w:rPr>
-        <w:t xml:space="preserve"> best practices such as code reviews, automated testing and infrastructure as code into the development lifecycle of all applications.</w:t>
+          <w:rFonts w:ascii="Arial" w:hAnsi="Arial" w:cs="Arial"/>
+          <w:sz w:val="22"/>
+          <w:szCs w:val="22"/>
+        </w:rPr>
+        <w:t xml:space="preserve"> architecture on backend </w:t>
+      </w:r>
+      <w:r>
+        <w:rPr>
+          <w:rFonts w:ascii="Arial" w:hAnsi="Arial" w:cs="Arial"/>
+          <w:sz w:val="22"/>
+          <w:szCs w:val="22"/>
+        </w:rPr>
+        <w:t>using SQS, Lambda and AWS Batch for transcoding previews and full videos.</w:t>
+      </w:r>
+    </w:p>
+    <w:p>
+      <w:pPr>
+        <w:pStyle w:val="ListParagraph"/>
+        <w:numPr>
+          <w:ilvl w:val="0"/>
+          <w:numId w:val="4"/>
+        </w:numPr>
+        <w:spacing w:line="360" w:lineRule="auto"/>
+        <w:rPr>
+          <w:rFonts w:ascii="Arial" w:hAnsi="Arial"/>
+        </w:rPr>
+      </w:pPr>
+      <w:r>
+        <w:rPr>
+          <w:rFonts w:ascii="Arial" w:hAnsi="Arial"/>
+          <w:sz w:val="22"/>
+          <w:szCs w:val="22"/>
+        </w:rPr>
+        <w:t>Instilled best practices such as code reviews, automated testing and infrastructure as code into the development lifecycle of all applications.</w:t>
+      </w:r>
+    </w:p>
+    <w:p>
+      <w:pPr>
+        <w:pStyle w:val="ListParagraph"/>
+        <w:numPr>
+          <w:ilvl w:val="0"/>
+          <w:numId w:val="4"/>
+        </w:numPr>
+        <w:spacing w:line="360" w:lineRule="auto"/>
+        <w:rPr>
+          <w:rFonts w:ascii="Arial" w:hAnsi="Arial"/>
+        </w:rPr>
+      </w:pPr>
+      <w:r>
+        <w:rPr>
+          <w:rFonts w:ascii="Arial" w:hAnsi="Arial"/>
+          <w:sz w:val="22"/>
+          <w:szCs w:val="22"/>
+        </w:rPr>
+        <w:t xml:space="preserve">Developed a training platform for contractors, using Typescript and ReactJS along with a </w:t>
+      </w:r>
+      <w:proofErr w:type="spellStart"/>
+      <w:r>
+        <w:rPr>
+          <w:rFonts w:ascii="Arial" w:hAnsi="Arial"/>
+          <w:sz w:val="22"/>
+          <w:szCs w:val="22"/>
+        </w:rPr>
+        <w:t>GraphQL</w:t>
+      </w:r>
+      <w:proofErr w:type="spellEnd"/>
+      <w:r>
+        <w:rPr>
+          <w:rFonts w:ascii="Arial" w:hAnsi="Arial"/>
+          <w:sz w:val="22"/>
+          <w:szCs w:val="22"/>
+        </w:rPr>
+        <w:t xml:space="preserve"> Api built on AWS </w:t>
+      </w:r>
+      <w:r>
+        <w:rPr>
+          <w:rFonts w:ascii="Arial" w:hAnsi="Arial"/>
+          <w:sz w:val="22"/>
+          <w:szCs w:val="22"/>
+        </w:rPr>
+        <w:t>A</w:t>
+      </w:r>
+      <w:r>
+        <w:rPr>
+          <w:rFonts w:ascii="Arial" w:hAnsi="Arial"/>
+          <w:sz w:val="22"/>
+          <w:szCs w:val="22"/>
+        </w:rPr>
+        <w:t>pp</w:t>
+      </w:r>
+      <w:r>
+        <w:rPr>
+          <w:rFonts w:ascii="Arial" w:hAnsi="Arial"/>
+          <w:sz w:val="22"/>
+          <w:szCs w:val="22"/>
+        </w:rPr>
+        <w:t>S</w:t>
+      </w:r>
+      <w:r>
+        <w:rPr>
+          <w:rFonts w:ascii="Arial" w:hAnsi="Arial"/>
+          <w:sz w:val="22"/>
+          <w:szCs w:val="22"/>
+        </w:rPr>
+        <w:t>ync and DynamoDB.</w:t>
       </w:r>
     </w:p>
     <w:p>
@@ -1041,28 +1204,24 @@
       <w:pPr>
         <w:spacing w:line="360" w:lineRule="auto"/>
       </w:pPr>
-      <w:proofErr w:type="spellStart"/>
-      <w:r>
-        <w:rPr>
-          <w:rFonts w:ascii="Arial" w:hAnsi="Arial" w:cs="Arial"/>
-        </w:rPr>
-        <w:t>Javascript</w:t>
-      </w:r>
-      <w:proofErr w:type="spellEnd"/>
+      <w:r>
+        <w:rPr>
+          <w:rFonts w:ascii="Arial" w:hAnsi="Arial" w:cs="Arial"/>
+        </w:rPr>
+        <w:t>JavaScript</w:t>
+      </w:r>
       <w:r>
         <w:rPr>
           <w:rFonts w:ascii="Arial" w:hAnsi="Arial" w:cs="Arial"/>
         </w:rPr>
         <w:t xml:space="preserve">, Ruby on Rails, </w:t>
       </w:r>
-      <w:proofErr w:type="spellStart"/>
-      <w:r>
-        <w:rPr>
-          <w:rFonts w:ascii="Arial" w:hAnsi="Arial" w:cs="Arial"/>
-        </w:rPr>
-        <w:t>Angularjs</w:t>
-      </w:r>
-      <w:proofErr w:type="spellEnd"/>
+      <w:r>
+        <w:rPr>
+          <w:rFonts w:ascii="Arial" w:hAnsi="Arial" w:cs="Arial"/>
+        </w:rPr>
+        <w:t>AngularJS</w:t>
+      </w:r>
       <w:r>
         <w:rPr>
           <w:rFonts w:ascii="Arial" w:hAnsi="Arial" w:cs="Arial"/>
@@ -1102,16 +1261,14 @@
         </w:rPr>
         <w:t xml:space="preserve"> contract while on a 2 year backpacking trip. Lead developer of an asthma treatment recommendation application, built on Rails and </w:t>
       </w:r>
-      <w:proofErr w:type="spellStart"/>
-      <w:r>
-        <w:rPr>
-          <w:rFonts w:ascii="Arial" w:hAnsi="Arial"/>
-          <w:sz w:val="22"/>
-          <w:szCs w:val="22"/>
-        </w:rPr>
-        <w:t>Angularjs</w:t>
-      </w:r>
-      <w:proofErr w:type="spellEnd"/>
+      <w:r>
+        <w:rPr>
+          <w:rFonts w:ascii="Arial" w:hAnsi="Arial"/>
+          <w:sz w:val="22"/>
+          <w:szCs w:val="22"/>
+        </w:rPr>
+        <w:t>AngularJS</w:t>
+      </w:r>
       <w:r>
         <w:rPr>
           <w:rFonts w:ascii="Arial" w:hAnsi="Arial"/>
@@ -1200,28 +1357,24 @@
       <w:pPr>
         <w:spacing w:line="360" w:lineRule="auto"/>
       </w:pPr>
-      <w:proofErr w:type="spellStart"/>
-      <w:r>
-        <w:rPr>
-          <w:rFonts w:ascii="Arial" w:hAnsi="Arial" w:cs="Arial"/>
-        </w:rPr>
-        <w:t>Javascript</w:t>
-      </w:r>
-      <w:proofErr w:type="spellEnd"/>
+      <w:r>
+        <w:rPr>
+          <w:rFonts w:ascii="Arial" w:hAnsi="Arial" w:cs="Arial"/>
+        </w:rPr>
+        <w:t>JavaScript</w:t>
+      </w:r>
       <w:r>
         <w:rPr>
           <w:rFonts w:ascii="Arial" w:hAnsi="Arial" w:cs="Arial"/>
         </w:rPr>
         <w:t xml:space="preserve">, BackboneJS, Grails, Java, Groovy, Gradle, Maven, </w:t>
       </w:r>
-      <w:proofErr w:type="spellStart"/>
-      <w:r>
-        <w:rPr>
-          <w:rFonts w:ascii="Arial" w:hAnsi="Arial" w:cs="Arial"/>
-        </w:rPr>
-        <w:t>Teamcity</w:t>
-      </w:r>
-      <w:proofErr w:type="spellEnd"/>
+      <w:r>
+        <w:rPr>
+          <w:rFonts w:ascii="Arial" w:hAnsi="Arial" w:cs="Arial"/>
+        </w:rPr>
+        <w:t>TeamCity</w:t>
+      </w:r>
       <w:r>
         <w:rPr>
           <w:rFonts w:ascii="Arial" w:hAnsi="Arial" w:cs="Arial"/>
@@ -1318,28 +1471,24 @@
         </w:rPr>
         <w:t xml:space="preserve">Gradle, Maven, Java, Groovy, </w:t>
       </w:r>
-      <w:proofErr w:type="spellStart"/>
-      <w:r>
-        <w:rPr>
-          <w:rFonts w:ascii="Arial" w:hAnsi="Arial" w:cs="Arial"/>
-        </w:rPr>
-        <w:t>Teamcity</w:t>
-      </w:r>
-      <w:proofErr w:type="spellEnd"/>
+      <w:r>
+        <w:rPr>
+          <w:rFonts w:ascii="Arial" w:hAnsi="Arial" w:cs="Arial"/>
+        </w:rPr>
+        <w:t>TeamCity</w:t>
+      </w:r>
       <w:r>
         <w:rPr>
           <w:rFonts w:ascii="Arial" w:hAnsi="Arial" w:cs="Arial"/>
         </w:rPr>
         <w:t xml:space="preserve">, Bash, RHEL, </w:t>
       </w:r>
-      <w:proofErr w:type="spellStart"/>
-      <w:r>
-        <w:rPr>
-          <w:rFonts w:ascii="Arial" w:hAnsi="Arial" w:cs="Arial"/>
-        </w:rPr>
-        <w:t>Javascript</w:t>
-      </w:r>
-      <w:proofErr w:type="spellEnd"/>
+      <w:r>
+        <w:rPr>
+          <w:rFonts w:ascii="Arial" w:hAnsi="Arial" w:cs="Arial"/>
+        </w:rPr>
+        <w:t>JavaScript</w:t>
+      </w:r>
       <w:r>
         <w:rPr>
           <w:rFonts w:ascii="Arial" w:hAnsi="Arial" w:cs="Arial"/>
@@ -1456,14 +1605,12 @@
         </w:rPr>
         <w:t xml:space="preserve">Groovy, Java, Selenium </w:t>
       </w:r>
-      <w:proofErr w:type="spellStart"/>
-      <w:r>
-        <w:rPr>
-          <w:rFonts w:ascii="Arial" w:hAnsi="Arial" w:cs="Arial"/>
-        </w:rPr>
-        <w:t>Webdriver</w:t>
-      </w:r>
-      <w:proofErr w:type="spellEnd"/>
+      <w:r>
+        <w:rPr>
+          <w:rFonts w:ascii="Arial" w:hAnsi="Arial" w:cs="Arial"/>
+        </w:rPr>
+        <w:t>WebDriver</w:t>
+      </w:r>
       <w:r>
         <w:rPr>
           <w:rFonts w:ascii="Arial" w:hAnsi="Arial" w:cs="Arial"/>
@@ -1494,174 +1641,6 @@
           <w:szCs w:val="22"/>
         </w:rPr>
         <w:t>Responsible for automating the manual test library.</w:t>
-      </w:r>
-    </w:p>
-    <w:p>
-      <w:pPr>
-        <w:spacing w:line="360" w:lineRule="auto"/>
-        <w:rPr>
-          <w:rFonts w:ascii="Arial" w:hAnsi="Arial" w:cs="Arial"/>
-        </w:rPr>
-      </w:pPr>
-    </w:p>
-    <w:p>
-      <w:pPr>
-        <w:pStyle w:val="HorizontalLine"/>
-        <w:pBdr>
-          <w:bottom w:val="single" w:sz="4" w:space="0" w:color="auto"/>
-        </w:pBdr>
-        <w:spacing w:after="0" w:line="360" w:lineRule="auto"/>
-        <w:rPr>
-          <w:sz w:val="36"/>
-          <w:szCs w:val="36"/>
-        </w:rPr>
-      </w:pPr>
-      <w:r>
-        <w:rPr>
-          <w:rFonts w:ascii="Arial" w:hAnsi="Arial"/>
-          <w:color w:val="3465A4"/>
-          <w:sz w:val="36"/>
-          <w:szCs w:val="36"/>
-        </w:rPr>
-        <w:t>Qualifications</w:t>
-      </w:r>
-    </w:p>
-    <w:p>
-      <w:pPr>
-        <w:numPr>
-          <w:ilvl w:val="0"/>
-          <w:numId w:val="2"/>
-        </w:numPr>
-        <w:spacing w:line="360" w:lineRule="auto"/>
-      </w:pPr>
-      <w:r>
-        <w:rPr>
-          <w:rFonts w:ascii="Arial" w:hAnsi="Arial" w:cs="Arial"/>
-          <w:sz w:val="22"/>
-          <w:szCs w:val="22"/>
-        </w:rPr>
-        <w:t>BS</w:t>
-      </w:r>
-      <w:r>
-        <w:rPr>
-          <w:rFonts w:ascii="Arial" w:hAnsi="Arial" w:cs="Arial"/>
-          <w:sz w:val="22"/>
-          <w:szCs w:val="22"/>
-        </w:rPr>
-        <w:t>c (Hons)</w:t>
-      </w:r>
-      <w:r>
-        <w:rPr>
-          <w:rFonts w:ascii="Arial" w:hAnsi="Arial" w:cs="Arial"/>
-          <w:sz w:val="22"/>
-          <w:szCs w:val="22"/>
-        </w:rPr>
-        <w:t xml:space="preserve"> Degree in Mathematics from Nottingham University</w:t>
-      </w:r>
-    </w:p>
-    <w:p>
-      <w:pPr>
-        <w:numPr>
-          <w:ilvl w:val="0"/>
-          <w:numId w:val="2"/>
-        </w:numPr>
-        <w:spacing w:line="360" w:lineRule="auto"/>
-        <w:rPr>
-          <w:sz w:val="22"/>
-          <w:szCs w:val="22"/>
-        </w:rPr>
-      </w:pPr>
-      <w:r>
-        <w:rPr>
-          <w:rFonts w:ascii="Arial" w:hAnsi="Arial" w:cs="Arial"/>
-          <w:sz w:val="22"/>
-          <w:szCs w:val="22"/>
-        </w:rPr>
-        <w:t>A-Levels:</w:t>
-      </w:r>
-    </w:p>
-    <w:p>
-      <w:pPr>
-        <w:numPr>
-          <w:ilvl w:val="1"/>
-          <w:numId w:val="2"/>
-        </w:numPr>
-        <w:spacing w:line="360" w:lineRule="auto"/>
-        <w:rPr>
-          <w:sz w:val="22"/>
-          <w:szCs w:val="22"/>
-        </w:rPr>
-      </w:pPr>
-      <w:r>
-        <w:rPr>
-          <w:rFonts w:ascii="Arial" w:hAnsi="Arial" w:cs="Arial"/>
-          <w:sz w:val="22"/>
-          <w:szCs w:val="22"/>
-        </w:rPr>
-        <w:t>Maths – A</w:t>
-      </w:r>
-    </w:p>
-    <w:p>
-      <w:pPr>
-        <w:numPr>
-          <w:ilvl w:val="1"/>
-          <w:numId w:val="2"/>
-        </w:numPr>
-        <w:spacing w:line="360" w:lineRule="auto"/>
-        <w:rPr>
-          <w:sz w:val="22"/>
-          <w:szCs w:val="22"/>
-        </w:rPr>
-      </w:pPr>
-      <w:r>
-        <w:rPr>
-          <w:rFonts w:ascii="Arial" w:hAnsi="Arial" w:cs="Arial"/>
-          <w:sz w:val="22"/>
-          <w:szCs w:val="22"/>
-        </w:rPr>
-        <w:t>Further Maths – A</w:t>
-      </w:r>
-    </w:p>
-    <w:p>
-      <w:pPr>
-        <w:numPr>
-          <w:ilvl w:val="1"/>
-          <w:numId w:val="2"/>
-        </w:numPr>
-        <w:spacing w:line="360" w:lineRule="auto"/>
-        <w:rPr>
-          <w:sz w:val="22"/>
-          <w:szCs w:val="22"/>
-        </w:rPr>
-      </w:pPr>
-      <w:r>
-        <w:rPr>
-          <w:rFonts w:ascii="Arial" w:hAnsi="Arial" w:cs="Arial"/>
-          <w:sz w:val="22"/>
-          <w:szCs w:val="22"/>
-        </w:rPr>
-        <w:t xml:space="preserve">Chemistry – C </w:t>
-      </w:r>
-    </w:p>
-    <w:p>
-      <w:pPr>
-        <w:numPr>
-          <w:ilvl w:val="0"/>
-          <w:numId w:val="2"/>
-        </w:numPr>
-        <w:spacing w:line="360" w:lineRule="auto"/>
-        <w:rPr>
-          <w:sz w:val="22"/>
-          <w:szCs w:val="22"/>
-        </w:rPr>
-      </w:pPr>
-      <w:r>
-        <w:rPr>
-          <w:rFonts w:ascii="Arial" w:hAnsi="Arial" w:cs="Arial"/>
-          <w:sz w:val="22"/>
-          <w:szCs w:val="22"/>
-        </w:rPr>
-        <w:t>GCSEs: 11 A* to C</w:t>
       </w:r>
     </w:p>
     <w:sectPr>
@@ -1800,6 +1779,119 @@
     </w:lvl>
   </w:abstractNum>
   <w:abstractNum w:abstractNumId="1" w15:restartNumberingAfterBreak="0">
+    <w:nsid w:val="32CF652F"/>
+    <w:multiLevelType w:val="hybridMultilevel"/>
+    <w:tmpl w:val="15D295FC"/>
+    <w:lvl w:ilvl="0" w:tplc="08090001">
+      <w:start w:val="1"/>
+      <w:numFmt w:val="bullet"/>
+      <w:lvlText w:val=""/>
+      <w:lvlJc w:val="left"/>
+      <w:pPr>
+        <w:ind w:left="720" w:hanging="360"/>
+      </w:pPr>
+      <w:rPr>
+        <w:rFonts w:ascii="Symbol" w:hAnsi="Symbol" w:hint="default"/>
+      </w:rPr>
+    </w:lvl>
+    <w:lvl w:ilvl="1" w:tplc="08090003" w:tentative="1">
+      <w:start w:val="1"/>
+      <w:numFmt w:val="bullet"/>
+      <w:lvlText w:val="o"/>
+      <w:lvlJc w:val="left"/>
+      <w:pPr>
+        <w:ind w:left="1440" w:hanging="360"/>
+      </w:pPr>
+      <w:rPr>
+        <w:rFonts w:ascii="Courier New" w:hAnsi="Courier New" w:cs="Courier New" w:hint="default"/>
+      </w:rPr>
+    </w:lvl>
+    <w:lvl w:ilvl="2" w:tplc="08090005" w:tentative="1">
+      <w:start w:val="1"/>
+      <w:numFmt w:val="bullet"/>
+      <w:lvlText w:val=""/>
+      <w:lvlJc w:val="left"/>
+      <w:pPr>
+        <w:ind w:left="2160" w:hanging="360"/>
+      </w:pPr>
+      <w:rPr>
+        <w:rFonts w:ascii="Wingdings" w:hAnsi="Wingdings" w:hint="default"/>
+      </w:rPr>
+    </w:lvl>
+    <w:lvl w:ilvl="3" w:tplc="08090001" w:tentative="1">
+      <w:start w:val="1"/>
+      <w:numFmt w:val="bullet"/>
+      <w:lvlText w:val=""/>
+      <w:lvlJc w:val="left"/>
+      <w:pPr>
+        <w:ind w:left="2880" w:hanging="360"/>
+      </w:pPr>
+      <w:rPr>
+        <w:rFonts w:ascii="Symbol" w:hAnsi="Symbol" w:hint="default"/>
+      </w:rPr>
+    </w:lvl>
+    <w:lvl w:ilvl="4" w:tplc="08090003" w:tentative="1">
+      <w:start w:val="1"/>
+      <w:numFmt w:val="bullet"/>
+      <w:lvlText w:val="o"/>
+      <w:lvlJc w:val="left"/>
+      <w:pPr>
+        <w:ind w:left="3600" w:hanging="360"/>
+      </w:pPr>
+      <w:rPr>
+        <w:rFonts w:ascii="Courier New" w:hAnsi="Courier New" w:cs="Courier New" w:hint="default"/>
+      </w:rPr>
+    </w:lvl>
+    <w:lvl w:ilvl="5" w:tplc="08090005" w:tentative="1">
+      <w:start w:val="1"/>
+      <w:numFmt w:val="bullet"/>
+      <w:lvlText w:val=""/>
+      <w:lvlJc w:val="left"/>
+      <w:pPr>
+        <w:ind w:left="4320" w:hanging="360"/>
+      </w:pPr>
+      <w:rPr>
+        <w:rFonts w:ascii="Wingdings" w:hAnsi="Wingdings" w:hint="default"/>
+      </w:rPr>
+    </w:lvl>
+    <w:lvl w:ilvl="6" w:tplc="08090001" w:tentative="1">
+      <w:start w:val="1"/>
+      <w:numFmt w:val="bullet"/>
+      <w:lvlText w:val=""/>
+      <w:lvlJc w:val="left"/>
+      <w:pPr>
+        <w:ind w:left="5040" w:hanging="360"/>
+      </w:pPr>
+      <w:rPr>
+        <w:rFonts w:ascii="Symbol" w:hAnsi="Symbol" w:hint="default"/>
+      </w:rPr>
+    </w:lvl>
+    <w:lvl w:ilvl="7" w:tplc="08090003" w:tentative="1">
+      <w:start w:val="1"/>
+      <w:numFmt w:val="bullet"/>
+      <w:lvlText w:val="o"/>
+      <w:lvlJc w:val="left"/>
+      <w:pPr>
+        <w:ind w:left="5760" w:hanging="360"/>
+      </w:pPr>
+      <w:rPr>
+        <w:rFonts w:ascii="Courier New" w:hAnsi="Courier New" w:cs="Courier New" w:hint="default"/>
+      </w:rPr>
+    </w:lvl>
+    <w:lvl w:ilvl="8" w:tplc="08090005" w:tentative="1">
+      <w:start w:val="1"/>
+      <w:numFmt w:val="bullet"/>
+      <w:lvlText w:val=""/>
+      <w:lvlJc w:val="left"/>
+      <w:pPr>
+        <w:ind w:left="6480" w:hanging="360"/>
+      </w:pPr>
+      <w:rPr>
+        <w:rFonts w:ascii="Wingdings" w:hAnsi="Wingdings" w:hint="default"/>
+      </w:rPr>
+    </w:lvl>
+  </w:abstractNum>
+  <w:abstractNum w:abstractNumId="2" w15:restartNumberingAfterBreak="0">
     <w:nsid w:val="3ADD011E"/>
     <w:multiLevelType w:val="multilevel"/>
     <w:tmpl w:val="013C9E44"/>
@@ -1939,7 +2031,7 @@
       </w:rPr>
     </w:lvl>
   </w:abstractNum>
-  <w:abstractNum w:abstractNumId="2" w15:restartNumberingAfterBreak="0">
+  <w:abstractNum w:abstractNumId="3" w15:restartNumberingAfterBreak="0">
     <w:nsid w:val="47611E54"/>
     <w:multiLevelType w:val="multilevel"/>
     <w:tmpl w:val="536CD7F6"/>
@@ -2083,10 +2175,13 @@
     <w:abstractNumId w:val="0"/>
   </w:num>
   <w:num w:numId="2" w16cid:durableId="737048908">
-    <w:abstractNumId w:val="1"/>
+    <w:abstractNumId w:val="2"/>
   </w:num>
   <w:num w:numId="3" w16cid:durableId="299963830">
-    <w:abstractNumId w:val="2"/>
+    <w:abstractNumId w:val="3"/>
+  </w:num>
+  <w:num w:numId="4" w16cid:durableId="1788355490">
+    <w:abstractNumId w:val="1"/>
   </w:num>
 </w:numbering>
 </file>
